--- a/CapstoneDraft.docx
+++ b/CapstoneDraft.docx
@@ -245,7 +245,6 @@
           <w:szCs w:val="24"/>
         </w:rPr>
       </w:pPr>
-      <w:proofErr w:type="gramStart"/>
       <w:r>
         <w:rPr>
           <w:szCs w:val="24"/>
@@ -256,14 +255,7 @@
         <w:rPr>
           <w:szCs w:val="24"/>
         </w:rPr>
-        <w:t>,</w:t>
-      </w:r>
-      <w:proofErr w:type="gramEnd"/>
-      <w:r>
-        <w:rPr>
-          <w:szCs w:val="24"/>
-        </w:rPr>
-        <w:t xml:space="preserve"> 20</w:t>
+        <w:t>, 20</w:t>
       </w:r>
       <w:r>
         <w:rPr>
@@ -483,7 +475,7 @@
             </w:rPr>
             <w:fldChar w:fldCharType="separate"/>
           </w:r>
-          <w:hyperlink w:anchor="_Toc161920799" w:history="1">
+          <w:hyperlink w:anchor="_Toc163044862" w:history="1">
             <w:r>
               <w:rPr>
                 <w:rStyle w:val="Hyperlink"/>
@@ -510,7 +502,7 @@
                 <w:noProof/>
                 <w:webHidden/>
               </w:rPr>
-              <w:instrText xml:space="preserve"> PAGEREF _Toc161920799 \h </w:instrText>
+              <w:instrText xml:space="preserve"> PAGEREF _Toc163044862 \h </w:instrText>
             </w:r>
             <w:r>
               <w:rPr>
@@ -530,7 +522,7 @@
                 <w:noProof/>
                 <w:webHidden/>
               </w:rPr>
-              <w:t>v</w:t>
+              <w:t>vi</w:t>
             </w:r>
             <w:r>
               <w:rPr>
@@ -557,7 +549,7 @@
               <w14:ligatures w14:val="standardContextual"/>
             </w:rPr>
           </w:pPr>
-          <w:hyperlink w:anchor="_Toc161920800" w:history="1">
+          <w:hyperlink w:anchor="_Toc163044863" w:history="1">
             <w:r>
               <w:rPr>
                 <w:rStyle w:val="Hyperlink"/>
@@ -584,7 +576,7 @@
                 <w:noProof/>
                 <w:webHidden/>
               </w:rPr>
-              <w:instrText xml:space="preserve"> PAGEREF _Toc161920800 \h </w:instrText>
+              <w:instrText xml:space="preserve"> PAGEREF _Toc163044863 \h </w:instrText>
             </w:r>
             <w:r>
               <w:rPr>
@@ -604,7 +596,7 @@
                 <w:noProof/>
                 <w:webHidden/>
               </w:rPr>
-              <w:t>vi</w:t>
+              <w:t>vii</w:t>
             </w:r>
             <w:r>
               <w:rPr>
@@ -631,7 +623,7 @@
               <w14:ligatures w14:val="standardContextual"/>
             </w:rPr>
           </w:pPr>
-          <w:hyperlink w:anchor="_Toc161920801" w:history="1">
+          <w:hyperlink w:anchor="_Toc163044864" w:history="1">
             <w:r>
               <w:rPr>
                 <w:rStyle w:val="Hyperlink"/>
@@ -658,7 +650,7 @@
                 <w:noProof/>
                 <w:webHidden/>
               </w:rPr>
-              <w:instrText xml:space="preserve"> PAGEREF _Toc161920801 \h </w:instrText>
+              <w:instrText xml:space="preserve"> PAGEREF _Toc163044864 \h </w:instrText>
             </w:r>
             <w:r>
               <w:rPr>
@@ -678,7 +670,7 @@
                 <w:noProof/>
                 <w:webHidden/>
               </w:rPr>
-              <w:t>vii</w:t>
+              <w:t>viii</w:t>
             </w:r>
             <w:r>
               <w:rPr>
@@ -705,13 +697,13 @@
               <w14:ligatures w14:val="standardContextual"/>
             </w:rPr>
           </w:pPr>
-          <w:hyperlink w:anchor="_Toc161920802" w:history="1">
+          <w:hyperlink w:anchor="_Toc163044865" w:history="1">
             <w:r>
               <w:rPr>
                 <w:rStyle w:val="Hyperlink"/>
                 <w:noProof/>
               </w:rPr>
-              <w:t>1. Introduction</w:t>
+              <w:t>CHAPTER 1: Introduction</w:t>
             </w:r>
             <w:r>
               <w:rPr>
@@ -732,7 +724,7 @@
                 <w:noProof/>
                 <w:webHidden/>
               </w:rPr>
-              <w:instrText xml:space="preserve"> PAGEREF _Toc161920802 \h </w:instrText>
+              <w:instrText xml:space="preserve"> PAGEREF _Toc163044865 \h </w:instrText>
             </w:r>
             <w:r>
               <w:rPr>
@@ -780,7 +772,7 @@
               <w14:ligatures w14:val="standardContextual"/>
             </w:rPr>
           </w:pPr>
-          <w:hyperlink w:anchor="_Toc161920803" w:history="1">
+          <w:hyperlink w:anchor="_Toc163044866" w:history="1">
             <w:r>
               <w:rPr>
                 <w:rStyle w:val="Hyperlink"/>
@@ -827,7 +819,7 @@
                 <w:noProof/>
                 <w:webHidden/>
               </w:rPr>
-              <w:instrText xml:space="preserve"> PAGEREF _Toc161920803 \h </w:instrText>
+              <w:instrText xml:space="preserve"> PAGEREF _Toc163044866 \h </w:instrText>
             </w:r>
             <w:r>
               <w:rPr>
@@ -875,7 +867,7 @@
               <w14:ligatures w14:val="standardContextual"/>
             </w:rPr>
           </w:pPr>
-          <w:hyperlink w:anchor="_Toc161920804" w:history="1">
+          <w:hyperlink w:anchor="_Toc163044867" w:history="1">
             <w:r>
               <w:rPr>
                 <w:rStyle w:val="Hyperlink"/>
@@ -922,7 +914,7 @@
                 <w:noProof/>
                 <w:webHidden/>
               </w:rPr>
-              <w:instrText xml:space="preserve"> PAGEREF _Toc161920804 \h </w:instrText>
+              <w:instrText xml:space="preserve"> PAGEREF _Toc163044867 \h </w:instrText>
             </w:r>
             <w:r>
               <w:rPr>
@@ -969,13 +961,13 @@
               <w14:ligatures w14:val="standardContextual"/>
             </w:rPr>
           </w:pPr>
-          <w:hyperlink w:anchor="_Toc161920805" w:history="1">
+          <w:hyperlink w:anchor="_Toc163044868" w:history="1">
             <w:r>
               <w:rPr>
                 <w:rStyle w:val="Hyperlink"/>
                 <w:noProof/>
               </w:rPr>
-              <w:t>2. Design</w:t>
+              <w:t>CHAPTER 2: Investigation &amp; Design</w:t>
             </w:r>
             <w:r>
               <w:rPr>
@@ -996,7 +988,7 @@
                 <w:noProof/>
                 <w:webHidden/>
               </w:rPr>
-              <w:instrText xml:space="preserve"> PAGEREF _Toc161920805 \h </w:instrText>
+              <w:instrText xml:space="preserve"> PAGEREF _Toc163044868 \h </w:instrText>
             </w:r>
             <w:r>
               <w:rPr>
@@ -1044,7 +1036,7 @@
               <w14:ligatures w14:val="standardContextual"/>
             </w:rPr>
           </w:pPr>
-          <w:hyperlink w:anchor="_Toc161920806" w:history="1">
+          <w:hyperlink w:anchor="_Toc163044869" w:history="1">
             <w:r>
               <w:rPr>
                 <w:rStyle w:val="Hyperlink"/>
@@ -1070,7 +1062,7 @@
                 <w:rStyle w:val="Hyperlink"/>
                 <w:noProof/>
               </w:rPr>
-              <w:t>Requirements The</w:t>
+              <w:t>Requirements</w:t>
             </w:r>
             <w:r>
               <w:rPr>
@@ -1091,7 +1083,203 @@
                 <w:noProof/>
                 <w:webHidden/>
               </w:rPr>
-              <w:instrText xml:space="preserve"> PAGEREF _Toc161920806 \h </w:instrText>
+              <w:instrText xml:space="preserve"> PAGEREF _Toc163044869 \h </w:instrText>
+            </w:r>
+            <w:r>
+              <w:rPr>
+                <w:noProof/>
+                <w:webHidden/>
+              </w:rPr>
+            </w:r>
+            <w:r>
+              <w:rPr>
+                <w:noProof/>
+                <w:webHidden/>
+              </w:rPr>
+              <w:fldChar w:fldCharType="separate"/>
+            </w:r>
+            <w:r>
+              <w:rPr>
+                <w:noProof/>
+                <w:webHidden/>
+              </w:rPr>
+              <w:t>3</w:t>
+            </w:r>
+            <w:r>
+              <w:rPr>
+                <w:noProof/>
+                <w:webHidden/>
+              </w:rPr>
+              <w:fldChar w:fldCharType="end"/>
+            </w:r>
+          </w:hyperlink>
+        </w:p>
+        <w:p>
+          <w:pPr>
+            <w:pStyle w:val="TOC3"/>
+            <w:tabs>
+              <w:tab w:val="left" w:pos="1800"/>
+              <w:tab w:val="right" w:leader="dot" w:pos="9350"/>
+            </w:tabs>
+            <w:rPr>
+              <w:rFonts w:asciiTheme="minorHAnsi" w:hAnsiTheme="minorHAnsi" w:cstheme="minorBidi"/>
+              <w:i w:val="0"/>
+              <w:iCs w:val="0"/>
+              <w:noProof/>
+              <w:kern w:val="2"/>
+              <w:sz w:val="24"/>
+              <w:szCs w:val="24"/>
+              <w:lang w:val="en-CA" w:eastAsia="en-CA" w:bidi="ar-SA"/>
+              <w14:ligatures w14:val="standardContextual"/>
+            </w:rPr>
+          </w:pPr>
+          <w:hyperlink w:anchor="_Toc163044870" w:history="1">
+            <w:r>
+              <w:rPr>
+                <w:rStyle w:val="Hyperlink"/>
+                <w:noProof/>
+              </w:rPr>
+              <w:t>2.1.1</w:t>
+            </w:r>
+            <w:r>
+              <w:rPr>
+                <w:rFonts w:asciiTheme="minorHAnsi" w:hAnsiTheme="minorHAnsi" w:cstheme="minorBidi"/>
+                <w:i w:val="0"/>
+                <w:iCs w:val="0"/>
+                <w:noProof/>
+                <w:kern w:val="2"/>
+                <w:sz w:val="24"/>
+                <w:szCs w:val="24"/>
+                <w:lang w:val="en-CA" w:eastAsia="en-CA" w:bidi="ar-SA"/>
+                <w14:ligatures w14:val="standardContextual"/>
+              </w:rPr>
+              <w:tab/>
+            </w:r>
+            <w:r>
+              <w:rPr>
+                <w:rStyle w:val="Hyperlink"/>
+                <w:noProof/>
+              </w:rPr>
+              <w:t>Data Requirements</w:t>
+            </w:r>
+            <w:r>
+              <w:rPr>
+                <w:noProof/>
+                <w:webHidden/>
+              </w:rPr>
+              <w:tab/>
+            </w:r>
+            <w:r>
+              <w:rPr>
+                <w:noProof/>
+                <w:webHidden/>
+              </w:rPr>
+              <w:fldChar w:fldCharType="begin"/>
+            </w:r>
+            <w:r>
+              <w:rPr>
+                <w:noProof/>
+                <w:webHidden/>
+              </w:rPr>
+              <w:instrText xml:space="preserve"> PAGEREF _Toc163044870 \h </w:instrText>
+            </w:r>
+            <w:r>
+              <w:rPr>
+                <w:noProof/>
+                <w:webHidden/>
+              </w:rPr>
+            </w:r>
+            <w:r>
+              <w:rPr>
+                <w:noProof/>
+                <w:webHidden/>
+              </w:rPr>
+              <w:fldChar w:fldCharType="separate"/>
+            </w:r>
+            <w:r>
+              <w:rPr>
+                <w:noProof/>
+                <w:webHidden/>
+              </w:rPr>
+              <w:t>3</w:t>
+            </w:r>
+            <w:r>
+              <w:rPr>
+                <w:noProof/>
+                <w:webHidden/>
+              </w:rPr>
+              <w:fldChar w:fldCharType="end"/>
+            </w:r>
+          </w:hyperlink>
+        </w:p>
+        <w:p>
+          <w:pPr>
+            <w:pStyle w:val="TOC3"/>
+            <w:tabs>
+              <w:tab w:val="left" w:pos="1800"/>
+              <w:tab w:val="right" w:leader="dot" w:pos="9350"/>
+            </w:tabs>
+            <w:rPr>
+              <w:rFonts w:asciiTheme="minorHAnsi" w:hAnsiTheme="minorHAnsi" w:cstheme="minorBidi"/>
+              <w:i w:val="0"/>
+              <w:iCs w:val="0"/>
+              <w:noProof/>
+              <w:kern w:val="2"/>
+              <w:sz w:val="24"/>
+              <w:szCs w:val="24"/>
+              <w:lang w:val="en-CA" w:eastAsia="en-CA" w:bidi="ar-SA"/>
+              <w14:ligatures w14:val="standardContextual"/>
+            </w:rPr>
+          </w:pPr>
+          <w:hyperlink w:anchor="_Toc163044871" w:history="1">
+            <w:r>
+              <w:rPr>
+                <w:rStyle w:val="Hyperlink"/>
+                <w:noProof/>
+              </w:rPr>
+              <w:t>2.1.2</w:t>
+            </w:r>
+            <w:r>
+              <w:rPr>
+                <w:rFonts w:asciiTheme="minorHAnsi" w:hAnsiTheme="minorHAnsi" w:cstheme="minorBidi"/>
+                <w:i w:val="0"/>
+                <w:iCs w:val="0"/>
+                <w:noProof/>
+                <w:kern w:val="2"/>
+                <w:sz w:val="24"/>
+                <w:szCs w:val="24"/>
+                <w:lang w:val="en-CA" w:eastAsia="en-CA" w:bidi="ar-SA"/>
+                <w14:ligatures w14:val="standardContextual"/>
+              </w:rPr>
+              <w:tab/>
+            </w:r>
+            <w:r>
+              <w:rPr>
+                <w:rStyle w:val="Hyperlink"/>
+                <w:noProof/>
+              </w:rPr>
+              <w:t>Pipeline Requirements</w:t>
+            </w:r>
+            <w:r>
+              <w:rPr>
+                <w:noProof/>
+                <w:webHidden/>
+              </w:rPr>
+              <w:tab/>
+            </w:r>
+            <w:r>
+              <w:rPr>
+                <w:noProof/>
+                <w:webHidden/>
+              </w:rPr>
+              <w:fldChar w:fldCharType="begin"/>
+            </w:r>
+            <w:r>
+              <w:rPr>
+                <w:noProof/>
+                <w:webHidden/>
+              </w:rPr>
+              <w:instrText xml:space="preserve"> PAGEREF _Toc163044871 \h </w:instrText>
             </w:r>
             <w:r>
               <w:rPr>
@@ -1139,7 +1327,7 @@
               <w14:ligatures w14:val="standardContextual"/>
             </w:rPr>
           </w:pPr>
-          <w:hyperlink w:anchor="_Toc161920807" w:history="1">
+          <w:hyperlink w:anchor="_Toc163044872" w:history="1">
             <w:r>
               <w:rPr>
                 <w:rStyle w:val="Hyperlink"/>
@@ -1186,7 +1374,7 @@
                 <w:noProof/>
                 <w:webHidden/>
               </w:rPr>
-              <w:instrText xml:space="preserve"> PAGEREF _Toc161920807 \h </w:instrText>
+              <w:instrText xml:space="preserve"> PAGEREF _Toc163044872 \h </w:instrText>
             </w:r>
             <w:r>
               <w:rPr>
@@ -1234,7 +1422,7 @@
               <w14:ligatures w14:val="standardContextual"/>
             </w:rPr>
           </w:pPr>
-          <w:hyperlink w:anchor="_Toc161920808" w:history="1">
+          <w:hyperlink w:anchor="_Toc163044873" w:history="1">
             <w:r>
               <w:rPr>
                 <w:rStyle w:val="Hyperlink"/>
@@ -1260,7 +1448,7 @@
                 <w:rStyle w:val="Hyperlink"/>
                 <w:noProof/>
               </w:rPr>
-              <w:t>Data Retrieval</w:t>
+              <w:t>Metadata Report</w:t>
             </w:r>
             <w:r>
               <w:rPr>
@@ -1281,7 +1469,7 @@
                 <w:noProof/>
                 <w:webHidden/>
               </w:rPr>
-              <w:instrText xml:space="preserve"> PAGEREF _Toc161920808 \h </w:instrText>
+              <w:instrText xml:space="preserve"> PAGEREF _Toc163044873 \h </w:instrText>
             </w:r>
             <w:r>
               <w:rPr>
@@ -1301,7 +1489,7 @@
                 <w:noProof/>
                 <w:webHidden/>
               </w:rPr>
-              <w:t>3</w:t>
+              <w:t>4</w:t>
             </w:r>
             <w:r>
               <w:rPr>
@@ -1329,7 +1517,7 @@
               <w14:ligatures w14:val="standardContextual"/>
             </w:rPr>
           </w:pPr>
-          <w:hyperlink w:anchor="_Toc161920809" w:history="1">
+          <w:hyperlink w:anchor="_Toc163044874" w:history="1">
             <w:r>
               <w:rPr>
                 <w:rStyle w:val="Hyperlink"/>
@@ -1376,7 +1564,7 @@
                 <w:noProof/>
                 <w:webHidden/>
               </w:rPr>
-              <w:instrText xml:space="preserve"> PAGEREF _Toc161920809 \h </w:instrText>
+              <w:instrText xml:space="preserve"> PAGEREF _Toc163044874 \h </w:instrText>
             </w:r>
             <w:r>
               <w:rPr>
@@ -1397,6 +1585,395 @@
                 <w:webHidden/>
               </w:rPr>
               <w:t>4</w:t>
+            </w:r>
+            <w:r>
+              <w:rPr>
+                <w:noProof/>
+                <w:webHidden/>
+              </w:rPr>
+              <w:fldChar w:fldCharType="end"/>
+            </w:r>
+          </w:hyperlink>
+        </w:p>
+        <w:p>
+          <w:pPr>
+            <w:pStyle w:val="TOC2"/>
+            <w:tabs>
+              <w:tab w:val="left" w:pos="1540"/>
+            </w:tabs>
+            <w:rPr>
+              <w:rFonts w:asciiTheme="minorHAnsi" w:hAnsiTheme="minorHAnsi" w:cstheme="minorBidi"/>
+              <w:smallCaps w:val="0"/>
+              <w:noProof/>
+              <w:kern w:val="2"/>
+              <w:sz w:val="24"/>
+              <w:szCs w:val="24"/>
+              <w:lang w:val="en-CA" w:eastAsia="en-CA" w:bidi="ar-SA"/>
+              <w14:ligatures w14:val="standardContextual"/>
+            </w:rPr>
+          </w:pPr>
+          <w:hyperlink w:anchor="_Toc163044875" w:history="1">
+            <w:r>
+              <w:rPr>
+                <w:rStyle w:val="Hyperlink"/>
+                <w:noProof/>
+              </w:rPr>
+              <w:t>2.5</w:t>
+            </w:r>
+            <w:r>
+              <w:rPr>
+                <w:rFonts w:asciiTheme="minorHAnsi" w:hAnsiTheme="minorHAnsi" w:cstheme="minorBidi"/>
+                <w:smallCaps w:val="0"/>
+                <w:noProof/>
+                <w:kern w:val="2"/>
+                <w:sz w:val="24"/>
+                <w:szCs w:val="24"/>
+                <w:lang w:val="en-CA" w:eastAsia="en-CA" w:bidi="ar-SA"/>
+                <w14:ligatures w14:val="standardContextual"/>
+              </w:rPr>
+              <w:tab/>
+            </w:r>
+            <w:r>
+              <w:rPr>
+                <w:rStyle w:val="Hyperlink"/>
+                <w:noProof/>
+              </w:rPr>
+              <w:t>Tools</w:t>
+            </w:r>
+            <w:r>
+              <w:rPr>
+                <w:noProof/>
+                <w:webHidden/>
+              </w:rPr>
+              <w:tab/>
+            </w:r>
+            <w:r>
+              <w:rPr>
+                <w:noProof/>
+                <w:webHidden/>
+              </w:rPr>
+              <w:fldChar w:fldCharType="begin"/>
+            </w:r>
+            <w:r>
+              <w:rPr>
+                <w:noProof/>
+                <w:webHidden/>
+              </w:rPr>
+              <w:instrText xml:space="preserve"> PAGEREF _Toc163044875 \h </w:instrText>
+            </w:r>
+            <w:r>
+              <w:rPr>
+                <w:noProof/>
+                <w:webHidden/>
+              </w:rPr>
+            </w:r>
+            <w:r>
+              <w:rPr>
+                <w:noProof/>
+                <w:webHidden/>
+              </w:rPr>
+              <w:fldChar w:fldCharType="separate"/>
+            </w:r>
+            <w:r>
+              <w:rPr>
+                <w:noProof/>
+                <w:webHidden/>
+              </w:rPr>
+              <w:t>6</w:t>
+            </w:r>
+            <w:r>
+              <w:rPr>
+                <w:noProof/>
+                <w:webHidden/>
+              </w:rPr>
+              <w:fldChar w:fldCharType="end"/>
+            </w:r>
+          </w:hyperlink>
+        </w:p>
+        <w:p>
+          <w:pPr>
+            <w:pStyle w:val="TOC3"/>
+            <w:tabs>
+              <w:tab w:val="left" w:pos="1800"/>
+              <w:tab w:val="right" w:leader="dot" w:pos="9350"/>
+            </w:tabs>
+            <w:rPr>
+              <w:rFonts w:asciiTheme="minorHAnsi" w:hAnsiTheme="minorHAnsi" w:cstheme="minorBidi"/>
+              <w:i w:val="0"/>
+              <w:iCs w:val="0"/>
+              <w:noProof/>
+              <w:kern w:val="2"/>
+              <w:sz w:val="24"/>
+              <w:szCs w:val="24"/>
+              <w:lang w:val="en-CA" w:eastAsia="en-CA" w:bidi="ar-SA"/>
+              <w14:ligatures w14:val="standardContextual"/>
+            </w:rPr>
+          </w:pPr>
+          <w:hyperlink w:anchor="_Toc163044876" w:history="1">
+            <w:r>
+              <w:rPr>
+                <w:rStyle w:val="Hyperlink"/>
+                <w:noProof/>
+              </w:rPr>
+              <w:t>2.5.1</w:t>
+            </w:r>
+            <w:r>
+              <w:rPr>
+                <w:rFonts w:asciiTheme="minorHAnsi" w:hAnsiTheme="minorHAnsi" w:cstheme="minorBidi"/>
+                <w:i w:val="0"/>
+                <w:iCs w:val="0"/>
+                <w:noProof/>
+                <w:kern w:val="2"/>
+                <w:sz w:val="24"/>
+                <w:szCs w:val="24"/>
+                <w:lang w:val="en-CA" w:eastAsia="en-CA" w:bidi="ar-SA"/>
+                <w14:ligatures w14:val="standardContextual"/>
+              </w:rPr>
+              <w:tab/>
+            </w:r>
+            <w:r>
+              <w:rPr>
+                <w:rStyle w:val="Hyperlink"/>
+                <w:noProof/>
+              </w:rPr>
+              <w:t>Source Investigation - Postman</w:t>
+            </w:r>
+            <w:r>
+              <w:rPr>
+                <w:noProof/>
+                <w:webHidden/>
+              </w:rPr>
+              <w:tab/>
+            </w:r>
+            <w:r>
+              <w:rPr>
+                <w:noProof/>
+                <w:webHidden/>
+              </w:rPr>
+              <w:fldChar w:fldCharType="begin"/>
+            </w:r>
+            <w:r>
+              <w:rPr>
+                <w:noProof/>
+                <w:webHidden/>
+              </w:rPr>
+              <w:instrText xml:space="preserve"> PAGEREF _Toc163044876 \h </w:instrText>
+            </w:r>
+            <w:r>
+              <w:rPr>
+                <w:noProof/>
+                <w:webHidden/>
+              </w:rPr>
+            </w:r>
+            <w:r>
+              <w:rPr>
+                <w:noProof/>
+                <w:webHidden/>
+              </w:rPr>
+              <w:fldChar w:fldCharType="separate"/>
+            </w:r>
+            <w:r>
+              <w:rPr>
+                <w:noProof/>
+                <w:webHidden/>
+              </w:rPr>
+              <w:t>6</w:t>
+            </w:r>
+            <w:r>
+              <w:rPr>
+                <w:noProof/>
+                <w:webHidden/>
+              </w:rPr>
+              <w:fldChar w:fldCharType="end"/>
+            </w:r>
+          </w:hyperlink>
+        </w:p>
+        <w:p>
+          <w:pPr>
+            <w:pStyle w:val="TOC3"/>
+            <w:tabs>
+              <w:tab w:val="left" w:pos="1800"/>
+              <w:tab w:val="right" w:leader="dot" w:pos="9350"/>
+            </w:tabs>
+            <w:rPr>
+              <w:rFonts w:asciiTheme="minorHAnsi" w:hAnsiTheme="minorHAnsi" w:cstheme="minorBidi"/>
+              <w:i w:val="0"/>
+              <w:iCs w:val="0"/>
+              <w:noProof/>
+              <w:kern w:val="2"/>
+              <w:sz w:val="24"/>
+              <w:szCs w:val="24"/>
+              <w:lang w:val="en-CA" w:eastAsia="en-CA" w:bidi="ar-SA"/>
+              <w14:ligatures w14:val="standardContextual"/>
+            </w:rPr>
+          </w:pPr>
+          <w:hyperlink w:anchor="_Toc163044877" w:history="1">
+            <w:r>
+              <w:rPr>
+                <w:rStyle w:val="Hyperlink"/>
+                <w:noProof/>
+              </w:rPr>
+              <w:t>2.5.2</w:t>
+            </w:r>
+            <w:r>
+              <w:rPr>
+                <w:rFonts w:asciiTheme="minorHAnsi" w:hAnsiTheme="minorHAnsi" w:cstheme="minorBidi"/>
+                <w:i w:val="0"/>
+                <w:iCs w:val="0"/>
+                <w:noProof/>
+                <w:kern w:val="2"/>
+                <w:sz w:val="24"/>
+                <w:szCs w:val="24"/>
+                <w:lang w:val="en-CA" w:eastAsia="en-CA" w:bidi="ar-SA"/>
+                <w14:ligatures w14:val="standardContextual"/>
+              </w:rPr>
+              <w:tab/>
+            </w:r>
+            <w:r>
+              <w:rPr>
+                <w:rStyle w:val="Hyperlink"/>
+                <w:noProof/>
+              </w:rPr>
+              <w:t>Pipeline Dependencies</w:t>
+            </w:r>
+            <w:r>
+              <w:rPr>
+                <w:noProof/>
+                <w:webHidden/>
+              </w:rPr>
+              <w:tab/>
+            </w:r>
+            <w:r>
+              <w:rPr>
+                <w:noProof/>
+                <w:webHidden/>
+              </w:rPr>
+              <w:fldChar w:fldCharType="begin"/>
+            </w:r>
+            <w:r>
+              <w:rPr>
+                <w:noProof/>
+                <w:webHidden/>
+              </w:rPr>
+              <w:instrText xml:space="preserve"> PAGEREF _Toc163044877 \h </w:instrText>
+            </w:r>
+            <w:r>
+              <w:rPr>
+                <w:noProof/>
+                <w:webHidden/>
+              </w:rPr>
+            </w:r>
+            <w:r>
+              <w:rPr>
+                <w:noProof/>
+                <w:webHidden/>
+              </w:rPr>
+              <w:fldChar w:fldCharType="separate"/>
+            </w:r>
+            <w:r>
+              <w:rPr>
+                <w:noProof/>
+                <w:webHidden/>
+              </w:rPr>
+              <w:t>6</w:t>
+            </w:r>
+            <w:r>
+              <w:rPr>
+                <w:noProof/>
+                <w:webHidden/>
+              </w:rPr>
+              <w:fldChar w:fldCharType="end"/>
+            </w:r>
+          </w:hyperlink>
+        </w:p>
+        <w:p>
+          <w:pPr>
+            <w:pStyle w:val="TOC3"/>
+            <w:tabs>
+              <w:tab w:val="left" w:pos="1800"/>
+              <w:tab w:val="right" w:leader="dot" w:pos="9350"/>
+            </w:tabs>
+            <w:rPr>
+              <w:rFonts w:asciiTheme="minorHAnsi" w:hAnsiTheme="minorHAnsi" w:cstheme="minorBidi"/>
+              <w:i w:val="0"/>
+              <w:iCs w:val="0"/>
+              <w:noProof/>
+              <w:kern w:val="2"/>
+              <w:sz w:val="24"/>
+              <w:szCs w:val="24"/>
+              <w:lang w:val="en-CA" w:eastAsia="en-CA" w:bidi="ar-SA"/>
+              <w14:ligatures w14:val="standardContextual"/>
+            </w:rPr>
+          </w:pPr>
+          <w:hyperlink w:anchor="_Toc163044878" w:history="1">
+            <w:r>
+              <w:rPr>
+                <w:rStyle w:val="Hyperlink"/>
+                <w:noProof/>
+              </w:rPr>
+              <w:t>2.5.3</w:t>
+            </w:r>
+            <w:r>
+              <w:rPr>
+                <w:rFonts w:asciiTheme="minorHAnsi" w:hAnsiTheme="minorHAnsi" w:cstheme="minorBidi"/>
+                <w:i w:val="0"/>
+                <w:iCs w:val="0"/>
+                <w:noProof/>
+                <w:kern w:val="2"/>
+                <w:sz w:val="24"/>
+                <w:szCs w:val="24"/>
+                <w:lang w:val="en-CA" w:eastAsia="en-CA" w:bidi="ar-SA"/>
+                <w14:ligatures w14:val="standardContextual"/>
+              </w:rPr>
+              <w:tab/>
+            </w:r>
+            <w:r>
+              <w:rPr>
+                <w:rStyle w:val="Hyperlink"/>
+                <w:noProof/>
+              </w:rPr>
+              <w:t>Visualization – Tableau</w:t>
+            </w:r>
+            <w:r>
+              <w:rPr>
+                <w:noProof/>
+                <w:webHidden/>
+              </w:rPr>
+              <w:tab/>
+            </w:r>
+            <w:r>
+              <w:rPr>
+                <w:noProof/>
+                <w:webHidden/>
+              </w:rPr>
+              <w:fldChar w:fldCharType="begin"/>
+            </w:r>
+            <w:r>
+              <w:rPr>
+                <w:noProof/>
+                <w:webHidden/>
+              </w:rPr>
+              <w:instrText xml:space="preserve"> PAGEREF _Toc163044878 \h </w:instrText>
+            </w:r>
+            <w:r>
+              <w:rPr>
+                <w:noProof/>
+                <w:webHidden/>
+              </w:rPr>
+            </w:r>
+            <w:r>
+              <w:rPr>
+                <w:noProof/>
+                <w:webHidden/>
+              </w:rPr>
+              <w:fldChar w:fldCharType="separate"/>
+            </w:r>
+            <w:r>
+              <w:rPr>
+                <w:noProof/>
+                <w:webHidden/>
+              </w:rPr>
+              <w:t>7</w:t>
             </w:r>
             <w:r>
               <w:rPr>
@@ -1423,13 +2000,13 @@
               <w14:ligatures w14:val="standardContextual"/>
             </w:rPr>
           </w:pPr>
-          <w:hyperlink w:anchor="_Toc161920810" w:history="1">
+          <w:hyperlink w:anchor="_Toc163044879" w:history="1">
             <w:r>
               <w:rPr>
                 <w:rStyle w:val="Hyperlink"/>
                 <w:noProof/>
               </w:rPr>
-              <w:t>3. Implementation</w:t>
+              <w:t>CHAPTER 3: Implementation</w:t>
             </w:r>
             <w:r>
               <w:rPr>
@@ -1450,7 +2027,7 @@
                 <w:noProof/>
                 <w:webHidden/>
               </w:rPr>
-              <w:instrText xml:space="preserve"> PAGEREF _Toc161920810 \h </w:instrText>
+              <w:instrText xml:space="preserve"> PAGEREF _Toc163044879 \h </w:instrText>
             </w:r>
             <w:r>
               <w:rPr>
@@ -1470,7 +2047,197 @@
                 <w:noProof/>
                 <w:webHidden/>
               </w:rPr>
-              <w:t>6</w:t>
+              <w:t>8</w:t>
+            </w:r>
+            <w:r>
+              <w:rPr>
+                <w:noProof/>
+                <w:webHidden/>
+              </w:rPr>
+              <w:fldChar w:fldCharType="end"/>
+            </w:r>
+          </w:hyperlink>
+        </w:p>
+        <w:p>
+          <w:pPr>
+            <w:pStyle w:val="TOC2"/>
+            <w:tabs>
+              <w:tab w:val="left" w:pos="1540"/>
+            </w:tabs>
+            <w:rPr>
+              <w:rFonts w:asciiTheme="minorHAnsi" w:hAnsiTheme="minorHAnsi" w:cstheme="minorBidi"/>
+              <w:smallCaps w:val="0"/>
+              <w:noProof/>
+              <w:kern w:val="2"/>
+              <w:sz w:val="24"/>
+              <w:szCs w:val="24"/>
+              <w:lang w:val="en-CA" w:eastAsia="en-CA" w:bidi="ar-SA"/>
+              <w14:ligatures w14:val="standardContextual"/>
+            </w:rPr>
+          </w:pPr>
+          <w:hyperlink w:anchor="_Toc163044880" w:history="1">
+            <w:r>
+              <w:rPr>
+                <w:rStyle w:val="Hyperlink"/>
+                <w:noProof/>
+              </w:rPr>
+              <w:t>3.1</w:t>
+            </w:r>
+            <w:r>
+              <w:rPr>
+                <w:rFonts w:asciiTheme="minorHAnsi" w:hAnsiTheme="minorHAnsi" w:cstheme="minorBidi"/>
+                <w:smallCaps w:val="0"/>
+                <w:noProof/>
+                <w:kern w:val="2"/>
+                <w:sz w:val="24"/>
+                <w:szCs w:val="24"/>
+                <w:lang w:val="en-CA" w:eastAsia="en-CA" w:bidi="ar-SA"/>
+                <w14:ligatures w14:val="standardContextual"/>
+              </w:rPr>
+              <w:tab/>
+            </w:r>
+            <w:r>
+              <w:rPr>
+                <w:rStyle w:val="Hyperlink"/>
+                <w:noProof/>
+              </w:rPr>
+              <w:t>Data Retrieval</w:t>
+            </w:r>
+            <w:r>
+              <w:rPr>
+                <w:noProof/>
+                <w:webHidden/>
+              </w:rPr>
+              <w:tab/>
+            </w:r>
+            <w:r>
+              <w:rPr>
+                <w:noProof/>
+                <w:webHidden/>
+              </w:rPr>
+              <w:fldChar w:fldCharType="begin"/>
+            </w:r>
+            <w:r>
+              <w:rPr>
+                <w:noProof/>
+                <w:webHidden/>
+              </w:rPr>
+              <w:instrText xml:space="preserve"> PAGEREF _Toc163044880 \h </w:instrText>
+            </w:r>
+            <w:r>
+              <w:rPr>
+                <w:noProof/>
+                <w:webHidden/>
+              </w:rPr>
+            </w:r>
+            <w:r>
+              <w:rPr>
+                <w:noProof/>
+                <w:webHidden/>
+              </w:rPr>
+              <w:fldChar w:fldCharType="separate"/>
+            </w:r>
+            <w:r>
+              <w:rPr>
+                <w:noProof/>
+                <w:webHidden/>
+              </w:rPr>
+              <w:t>8</w:t>
+            </w:r>
+            <w:r>
+              <w:rPr>
+                <w:noProof/>
+                <w:webHidden/>
+              </w:rPr>
+              <w:fldChar w:fldCharType="end"/>
+            </w:r>
+          </w:hyperlink>
+        </w:p>
+        <w:p>
+          <w:pPr>
+            <w:pStyle w:val="TOC2"/>
+            <w:tabs>
+              <w:tab w:val="left" w:pos="1540"/>
+            </w:tabs>
+            <w:rPr>
+              <w:rFonts w:asciiTheme="minorHAnsi" w:hAnsiTheme="minorHAnsi" w:cstheme="minorBidi"/>
+              <w:smallCaps w:val="0"/>
+              <w:noProof/>
+              <w:kern w:val="2"/>
+              <w:sz w:val="24"/>
+              <w:szCs w:val="24"/>
+              <w:lang w:val="en-CA" w:eastAsia="en-CA" w:bidi="ar-SA"/>
+              <w14:ligatures w14:val="standardContextual"/>
+            </w:rPr>
+          </w:pPr>
+          <w:hyperlink w:anchor="_Toc163044881" w:history="1">
+            <w:r>
+              <w:rPr>
+                <w:rStyle w:val="Hyperlink"/>
+                <w:noProof/>
+              </w:rPr>
+              <w:t>3.2</w:t>
+            </w:r>
+            <w:r>
+              <w:rPr>
+                <w:rFonts w:asciiTheme="minorHAnsi" w:hAnsiTheme="minorHAnsi" w:cstheme="minorBidi"/>
+                <w:smallCaps w:val="0"/>
+                <w:noProof/>
+                <w:kern w:val="2"/>
+                <w:sz w:val="24"/>
+                <w:szCs w:val="24"/>
+                <w:lang w:val="en-CA" w:eastAsia="en-CA" w:bidi="ar-SA"/>
+                <w14:ligatures w14:val="standardContextual"/>
+              </w:rPr>
+              <w:tab/>
+            </w:r>
+            <w:r>
+              <w:rPr>
+                <w:rStyle w:val="Hyperlink"/>
+                <w:noProof/>
+              </w:rPr>
+              <w:t>Analysis</w:t>
+            </w:r>
+            <w:r>
+              <w:rPr>
+                <w:noProof/>
+                <w:webHidden/>
+              </w:rPr>
+              <w:tab/>
+            </w:r>
+            <w:r>
+              <w:rPr>
+                <w:noProof/>
+                <w:webHidden/>
+              </w:rPr>
+              <w:fldChar w:fldCharType="begin"/>
+            </w:r>
+            <w:r>
+              <w:rPr>
+                <w:noProof/>
+                <w:webHidden/>
+              </w:rPr>
+              <w:instrText xml:space="preserve"> PAGEREF _Toc163044881 \h </w:instrText>
+            </w:r>
+            <w:r>
+              <w:rPr>
+                <w:noProof/>
+                <w:webHidden/>
+              </w:rPr>
+            </w:r>
+            <w:r>
+              <w:rPr>
+                <w:noProof/>
+                <w:webHidden/>
+              </w:rPr>
+              <w:fldChar w:fldCharType="separate"/>
+            </w:r>
+            <w:r>
+              <w:rPr>
+                <w:noProof/>
+                <w:webHidden/>
+              </w:rPr>
+              <w:t>9</w:t>
             </w:r>
             <w:r>
               <w:rPr>
@@ -1497,13 +2264,13 @@
               <w14:ligatures w14:val="standardContextual"/>
             </w:rPr>
           </w:pPr>
-          <w:hyperlink w:anchor="_Toc161920811" w:history="1">
+          <w:hyperlink w:anchor="_Toc163044882" w:history="1">
             <w:r>
               <w:rPr>
                 <w:rStyle w:val="Hyperlink"/>
                 <w:noProof/>
               </w:rPr>
-              <w:t>4. Results</w:t>
+              <w:t>CHAPTER 4: Results</w:t>
             </w:r>
             <w:r>
               <w:rPr>
@@ -1524,7 +2291,7 @@
                 <w:noProof/>
                 <w:webHidden/>
               </w:rPr>
-              <w:instrText xml:space="preserve"> PAGEREF _Toc161920811 \h </w:instrText>
+              <w:instrText xml:space="preserve"> PAGEREF _Toc163044882 \h </w:instrText>
             </w:r>
             <w:r>
               <w:rPr>
@@ -1544,7 +2311,7 @@
                 <w:noProof/>
                 <w:webHidden/>
               </w:rPr>
-              <w:t>7</w:t>
+              <w:t>10</w:t>
             </w:r>
             <w:r>
               <w:rPr>
@@ -1571,13 +2338,13 @@
               <w14:ligatures w14:val="standardContextual"/>
             </w:rPr>
           </w:pPr>
-          <w:hyperlink w:anchor="_Toc161920812" w:history="1">
+          <w:hyperlink w:anchor="_Toc163044883" w:history="1">
             <w:r>
               <w:rPr>
                 <w:rStyle w:val="Hyperlink"/>
                 <w:noProof/>
               </w:rPr>
-              <w:t>5. Conclusion</w:t>
+              <w:t>CHAPTER 5: Conclusion</w:t>
             </w:r>
             <w:r>
               <w:rPr>
@@ -1598,7 +2365,7 @@
                 <w:noProof/>
                 <w:webHidden/>
               </w:rPr>
-              <w:instrText xml:space="preserve"> PAGEREF _Toc161920812 \h </w:instrText>
+              <w:instrText xml:space="preserve"> PAGEREF _Toc163044883 \h </w:instrText>
             </w:r>
             <w:r>
               <w:rPr>
@@ -1618,7 +2385,7 @@
                 <w:noProof/>
                 <w:webHidden/>
               </w:rPr>
-              <w:t>8</w:t>
+              <w:t>11</w:t>
             </w:r>
             <w:r>
               <w:rPr>
@@ -1645,13 +2412,13 @@
               <w14:ligatures w14:val="standardContextual"/>
             </w:rPr>
           </w:pPr>
-          <w:hyperlink w:anchor="_Toc161920813" w:history="1">
+          <w:hyperlink w:anchor="_Toc163044884" w:history="1">
             <w:r>
               <w:rPr>
                 <w:rStyle w:val="Hyperlink"/>
                 <w:noProof/>
               </w:rPr>
-              <w:t>Appendix A</w:t>
+              <w:t>Appendix A: Full Meta Data Report</w:t>
             </w:r>
             <w:r>
               <w:rPr>
@@ -1672,7 +2439,7 @@
                 <w:noProof/>
                 <w:webHidden/>
               </w:rPr>
-              <w:instrText xml:space="preserve"> PAGEREF _Toc161920813 \h </w:instrText>
+              <w:instrText xml:space="preserve"> PAGEREF _Toc163044884 \h </w:instrText>
             </w:r>
             <w:r>
               <w:rPr>
@@ -1692,7 +2459,7 @@
                 <w:noProof/>
                 <w:webHidden/>
               </w:rPr>
-              <w:t>9</w:t>
+              <w:t>12</w:t>
             </w:r>
             <w:r>
               <w:rPr>
@@ -1719,13 +2486,13 @@
               <w14:ligatures w14:val="standardContextual"/>
             </w:rPr>
           </w:pPr>
-          <w:hyperlink w:anchor="_Toc161920814" w:history="1">
+          <w:hyperlink w:anchor="_Toc163044885" w:history="1">
             <w:r>
               <w:rPr>
                 <w:rStyle w:val="Hyperlink"/>
                 <w:noProof/>
               </w:rPr>
-              <w:t>Glossary</w:t>
+              <w:t>Appendix B: Encodings</w:t>
             </w:r>
             <w:r>
               <w:rPr>
@@ -1746,7 +2513,7 @@
                 <w:noProof/>
                 <w:webHidden/>
               </w:rPr>
-              <w:instrText xml:space="preserve"> PAGEREF _Toc161920814 \h </w:instrText>
+              <w:instrText xml:space="preserve"> PAGEREF _Toc163044885 \h </w:instrText>
             </w:r>
             <w:r>
               <w:rPr>
@@ -1766,7 +2533,7 @@
                 <w:noProof/>
                 <w:webHidden/>
               </w:rPr>
-              <w:t>10</w:t>
+              <w:t>13</w:t>
             </w:r>
             <w:r>
               <w:rPr>
@@ -1793,13 +2560,13 @@
               <w14:ligatures w14:val="standardContextual"/>
             </w:rPr>
           </w:pPr>
-          <w:hyperlink w:anchor="_Toc161920815" w:history="1">
+          <w:hyperlink w:anchor="_Toc163044886" w:history="1">
             <w:r>
               <w:rPr>
                 <w:rStyle w:val="Hyperlink"/>
                 <w:noProof/>
               </w:rPr>
-              <w:t>Endnotes</w:t>
+              <w:t>Glossary</w:t>
             </w:r>
             <w:r>
               <w:rPr>
@@ -1820,7 +2587,7 @@
                 <w:noProof/>
                 <w:webHidden/>
               </w:rPr>
-              <w:instrText xml:space="preserve"> PAGEREF _Toc161920815 \h </w:instrText>
+              <w:instrText xml:space="preserve"> PAGEREF _Toc163044886 \h </w:instrText>
             </w:r>
             <w:r>
               <w:rPr>
@@ -1840,7 +2607,7 @@
                 <w:noProof/>
                 <w:webHidden/>
               </w:rPr>
-              <w:t>11</w:t>
+              <w:t>14</w:t>
             </w:r>
             <w:r>
               <w:rPr>
@@ -1867,7 +2634,7 @@
               <w14:ligatures w14:val="standardContextual"/>
             </w:rPr>
           </w:pPr>
-          <w:hyperlink w:anchor="_Toc161920816" w:history="1">
+          <w:hyperlink w:anchor="_Toc163044887" w:history="1">
             <w:r>
               <w:rPr>
                 <w:rStyle w:val="Hyperlink"/>
@@ -1894,7 +2661,7 @@
                 <w:noProof/>
                 <w:webHidden/>
               </w:rPr>
-              <w:instrText xml:space="preserve"> PAGEREF _Toc161920816 \h </w:instrText>
+              <w:instrText xml:space="preserve"> PAGEREF _Toc163044887 \h </w:instrText>
             </w:r>
             <w:r>
               <w:rPr>
@@ -1914,7 +2681,7 @@
                 <w:noProof/>
                 <w:webHidden/>
               </w:rPr>
-              <w:t>12</w:t>
+              <w:t>15</w:t>
             </w:r>
             <w:r>
               <w:rPr>
@@ -1947,7 +2714,6 @@
     </w:p>
     <w:p>
       <w:r>
-        <w:lastRenderedPageBreak/>
         <w:br w:type="page"/>
       </w:r>
     </w:p>
@@ -1969,7 +2735,7 @@
       <w:pPr>
         <w:pStyle w:val="Heading1"/>
       </w:pPr>
-      <w:bookmarkStart w:id="1" w:name="_Toc161920799"/>
+      <w:bookmarkStart w:id="1" w:name="_Toc163044862"/>
       <w:r>
         <w:t>List of Tables</w:t>
       </w:r>
@@ -1977,36 +2743,106 @@
       <w:bookmarkEnd w:id="1"/>
     </w:p>
     <w:p>
+      <w:r>
+        <w:rPr>
+          <w:rFonts w:cs="Times New Roman"/>
+          <w:smallCaps/>
+          <w:sz w:val="20"/>
+          <w:szCs w:val="20"/>
+        </w:rPr>
+        <w:fldChar w:fldCharType="begin"/>
+      </w:r>
+      <w:r>
+        <w:instrText xml:space="preserve"> TOC \h \z \c "Table" </w:instrText>
+      </w:r>
+      <w:r>
+        <w:rPr>
+          <w:rFonts w:cs="Times New Roman"/>
+          <w:smallCaps/>
+          <w:sz w:val="20"/>
+          <w:szCs w:val="20"/>
+        </w:rPr>
+        <w:fldChar w:fldCharType="separate"/>
+      </w:r>
+      <w:r>
+        <w:rPr>
+          <w:rFonts w:cs="Times New Roman"/>
+          <w:b/>
+          <w:bCs/>
+          <w:smallCaps/>
+          <w:noProof/>
+          <w:sz w:val="20"/>
+          <w:szCs w:val="20"/>
+        </w:rPr>
+        <w:t>No table of figures entries found.</w:t>
+      </w:r>
+      <w:r>
+        <w:fldChar w:fldCharType="end"/>
+      </w:r>
+    </w:p>
+    <w:p>
+      <w:r>
+        <w:br w:type="page"/>
+      </w:r>
+    </w:p>
+    <w:p>
+      <w:pPr>
+        <w:spacing w:after="200" w:line="276" w:lineRule="auto"/>
+        <w:ind w:firstLine="0"/>
+        <w:rPr>
+          <w:rFonts w:asciiTheme="majorHAnsi" w:eastAsiaTheme="majorEastAsia" w:hAnsiTheme="majorHAnsi" w:cstheme="majorBidi"/>
+          <w:b/>
+          <w:bCs/>
+          <w:sz w:val="28"/>
+          <w:szCs w:val="28"/>
+        </w:rPr>
+      </w:pPr>
+      <w:bookmarkStart w:id="2" w:name="_Toc303332856"/>
+    </w:p>
+    <w:p>
+      <w:pPr>
+        <w:pStyle w:val="Heading1"/>
+      </w:pPr>
+      <w:bookmarkStart w:id="3" w:name="_Toc163044863"/>
+      <w:r>
+        <w:t>List of Figures</w:t>
+      </w:r>
+      <w:bookmarkEnd w:id="2"/>
+      <w:bookmarkEnd w:id="3"/>
+    </w:p>
+    <w:p>
       <w:pPr>
         <w:pStyle w:val="TableofFigures"/>
         <w:tabs>
-          <w:tab w:val="right" w:leader="dot" w:pos="8647"/>
+          <w:tab w:val="right" w:leader="dot" w:pos="9350"/>
         </w:tabs>
         <w:rPr>
           <w:rFonts w:asciiTheme="minorHAnsi" w:hAnsiTheme="minorHAnsi" w:cstheme="minorBidi"/>
           <w:smallCaps w:val="0"/>
           <w:noProof/>
-          <w:sz w:val="22"/>
-          <w:szCs w:val="22"/>
+          <w:kern w:val="2"/>
+          <w:sz w:val="24"/>
+          <w:szCs w:val="24"/>
           <w:lang w:val="en-CA" w:eastAsia="en-CA" w:bidi="ar-SA"/>
+          <w14:ligatures w14:val="standardContextual"/>
         </w:rPr>
       </w:pPr>
       <w:r>
         <w:fldChar w:fldCharType="begin"/>
       </w:r>
       <w:r>
-        <w:instrText xml:space="preserve"> TOC \h \z \c "Table" </w:instrText>
+        <w:instrText xml:space="preserve"> TOC \h \z \c "Figure" </w:instrText>
       </w:r>
       <w:r>
         <w:fldChar w:fldCharType="separate"/>
       </w:r>
-      <w:hyperlink w:anchor="_Toc398732021" w:history="1">
+      <w:hyperlink w:anchor="_Toc163044889" w:history="1">
         <w:r>
           <w:rPr>
             <w:rStyle w:val="Hyperlink"/>
             <w:noProof/>
           </w:rPr>
-          <w:t>Table 1: Population and mean age by region in Nova Scotia</w:t>
+          <w:t>Figure 1: Postman Interface</w:t>
         </w:r>
         <w:r>
           <w:rPr>
@@ -2027,7 +2863,7 @@
             <w:noProof/>
             <w:webHidden/>
           </w:rPr>
-          <w:instrText xml:space="preserve"> PAGEREF _Toc398732021 \h </w:instrText>
+          <w:instrText xml:space="preserve"> PAGEREF _Toc163044889 \h </w:instrText>
         </w:r>
         <w:r>
           <w:rPr>
@@ -2047,7 +2883,7 @@
             <w:noProof/>
             <w:webHidden/>
           </w:rPr>
-          <w:t>3</w:t>
+          <w:t>6</w:t>
         </w:r>
         <w:r>
           <w:rPr>
@@ -2060,6 +2896,11 @@
     </w:p>
     <w:p>
       <w:r>
+        <w:rPr>
+          <w:b/>
+          <w:bCs/>
+          <w:noProof/>
+        </w:rPr>
         <w:fldChar w:fldCharType="end"/>
       </w:r>
     </w:p>
@@ -2080,70 +2921,13 @@
           <w:szCs w:val="28"/>
         </w:rPr>
       </w:pPr>
-      <w:bookmarkStart w:id="2" w:name="_Toc303332856"/>
+      <w:bookmarkStart w:id="4" w:name="_Toc303332857"/>
     </w:p>
     <w:p>
       <w:pPr>
         <w:pStyle w:val="Heading1"/>
       </w:pPr>
-      <w:bookmarkStart w:id="3" w:name="_Toc161920800"/>
-      <w:r>
-        <w:t>List of Figures</w:t>
-      </w:r>
-      <w:bookmarkEnd w:id="2"/>
-      <w:bookmarkEnd w:id="3"/>
-    </w:p>
-    <w:p>
-      <w:r>
-        <w:fldChar w:fldCharType="begin"/>
-      </w:r>
-      <w:r>
-        <w:instrText xml:space="preserve"> TOC \h \z \c "Figure" </w:instrText>
-      </w:r>
-      <w:r>
-        <w:fldChar w:fldCharType="separate"/>
-      </w:r>
-      <w:r>
-        <w:rPr>
-          <w:b/>
-          <w:bCs/>
-          <w:noProof/>
-        </w:rPr>
-        <w:t>No table of figures entries found.</w:t>
-      </w:r>
-      <w:r>
-        <w:rPr>
-          <w:b/>
-          <w:bCs/>
-          <w:noProof/>
-        </w:rPr>
-        <w:fldChar w:fldCharType="end"/>
-      </w:r>
-    </w:p>
-    <w:p>
-      <w:r>
-        <w:br w:type="page"/>
-      </w:r>
-    </w:p>
-    <w:p>
-      <w:pPr>
-        <w:spacing w:after="200" w:line="276" w:lineRule="auto"/>
-        <w:ind w:firstLine="0"/>
-        <w:rPr>
-          <w:rFonts w:asciiTheme="majorHAnsi" w:eastAsiaTheme="majorEastAsia" w:hAnsiTheme="majorHAnsi" w:cstheme="majorBidi"/>
-          <w:b/>
-          <w:bCs/>
-          <w:sz w:val="28"/>
-          <w:szCs w:val="28"/>
-        </w:rPr>
-      </w:pPr>
-      <w:bookmarkStart w:id="4" w:name="_Toc303332857"/>
-    </w:p>
-    <w:p>
-      <w:pPr>
-        <w:pStyle w:val="Heading1"/>
-      </w:pPr>
-      <w:bookmarkStart w:id="5" w:name="_Toc161920801"/>
+      <w:bookmarkStart w:id="5" w:name="_Toc163044864"/>
       <w:r>
         <w:t>Abstract</w:t>
       </w:r>
@@ -2186,7 +2970,7 @@
         <w:pStyle w:val="ThesisChapter"/>
       </w:pPr>
       <w:bookmarkStart w:id="6" w:name="_Toc303332858"/>
-      <w:bookmarkStart w:id="7" w:name="_Toc161920802"/>
+      <w:bookmarkStart w:id="7" w:name="_Toc163044865"/>
       <w:r>
         <w:lastRenderedPageBreak/>
         <w:t>Introduction</w:t>
@@ -2198,7 +2982,7 @@
       <w:pPr>
         <w:pStyle w:val="ThesisSection"/>
       </w:pPr>
-      <w:bookmarkStart w:id="8" w:name="_Toc161920803"/>
+      <w:bookmarkStart w:id="8" w:name="_Toc163044866"/>
       <w:r>
         <w:t>Background</w:t>
       </w:r>
@@ -2212,15 +2996,7 @@
         <w:t>[SOURCE]</w:t>
       </w:r>
       <w:r>
-        <w:t xml:space="preserve"> This unprecedented scale of information produces new sets of challenges and opportunities in the handling and analysis of what is colloquially known as ‘big data’. </w:t>
-      </w:r>
-      <w:proofErr w:type="gramStart"/>
-      <w:r>
-        <w:t>These</w:t>
-      </w:r>
-      <w:proofErr w:type="gramEnd"/>
-      <w:r>
-        <w:t xml:space="preserve"> data can be used to train large language models, produce highly accurate predictive analyses, and derive valuable insights at scale across just about every field and industry. </w:t>
+        <w:t xml:space="preserve"> This unprecedented scale of information produces new sets of challenges and opportunities in the handling and analysis of what is colloquially known as ‘big data’. These data can be used to train large language models, produce highly accurate predictive analyses, and derive valuable insights at scale across just about every field and industry. </w:t>
       </w:r>
       <w:r>
         <w:t>[SOURCE]</w:t>
@@ -2228,21 +3004,11 @@
     </w:p>
     <w:p>
       <w:r>
-        <w:t xml:space="preserve">The foremost challenge in this new paradigm is that </w:t>
-      </w:r>
-      <w:proofErr w:type="gramStart"/>
-      <w:r>
-        <w:t>the vast majority of</w:t>
-      </w:r>
-      <w:proofErr w:type="gramEnd"/>
-      <w:r>
-        <w:t xml:space="preserve"> these data are messy and disparate, making them unusable in their raw form. </w:t>
-      </w:r>
-      <w:proofErr w:type="gramStart"/>
-      <w:r>
-        <w:t>Therefore</w:t>
-      </w:r>
-      <w:proofErr w:type="gramEnd"/>
+        <w:t>The foremost challenge in this new paradigm is that the vast majority of these data are messy and disparate, making them unusable in their raw form. Therefore</w:t>
+      </w:r>
+      <w:r>
+        <w:t>,</w:t>
+      </w:r>
       <w:r>
         <w:t xml:space="preserve"> infrastructure must be developed to effectively control the flow and quality of data. This infrastructure takes the form of processes that automate the movement and control of data, known as data pipelines. Data pipelines work by first ingesting data, then processing, storing, analyzing, and performing quality control on them to produce a usable dataset for the relevant application. </w:t>
       </w:r>
@@ -2256,7 +3022,18 @@
         <w:t>,</w:t>
       </w:r>
       <w:r>
-        <w:t xml:space="preserve"> a significant step in implementing a data pipeline is considering the data at hand and designing the automated steps to fit these requirements.</w:t>
+        <w:t xml:space="preserve"> a significant step in implementing a </w:t>
+      </w:r>
+      <w:commentRangeStart w:id="9"/>
+      <w:r>
+        <w:t>data pipeline is considering the data at hand and designing the automated steps to fit these requirements.</w:t>
+      </w:r>
+      <w:commentRangeEnd w:id="9"/>
+      <w:r>
+        <w:rPr>
+          <w:rStyle w:val="CommentReference"/>
+        </w:rPr>
+        <w:commentReference w:id="9"/>
       </w:r>
     </w:p>
     <w:p>
@@ -2279,51 +3056,19 @@
       <w:pPr>
         <w:pStyle w:val="ThesisSection"/>
       </w:pPr>
-      <w:bookmarkStart w:id="9" w:name="_Toc161920804"/>
+      <w:bookmarkStart w:id="10" w:name="_Toc163044867"/>
       <w:r>
         <w:lastRenderedPageBreak/>
         <w:t>Motivation</w:t>
       </w:r>
-      <w:bookmarkEnd w:id="9"/>
+      <w:bookmarkEnd w:id="10"/>
     </w:p>
     <w:p>
       <w:pPr>
         <w:ind w:firstLine="0"/>
       </w:pPr>
       <w:r>
-        <w:t xml:space="preserve">This project is motivated by stakeholders in the finance industry concerning the implementation of a data pipeline to convert messy open-source data into insights for cattle futures markets. Futures markets are financial exchanges that facilitate the trade of standardized contracts to buy or sell commodities or financial instruments at a specified price with delivery set at a specified time in the future. The prices of these contracts, known as futures contracts, </w:t>
-      </w:r>
-      <w:proofErr w:type="gramStart"/>
-      <w:r>
-        <w:t>is</w:t>
-      </w:r>
-      <w:proofErr w:type="gramEnd"/>
-      <w:r>
-        <w:t xml:space="preserve"> dynamically influenced by </w:t>
-      </w:r>
-      <w:proofErr w:type="gramStart"/>
-      <w:r>
-        <w:t>a number of</w:t>
-      </w:r>
-      <w:proofErr w:type="gramEnd"/>
-      <w:r>
-        <w:t xml:space="preserve"> factors, including market sentiment, economic indicators, and physical market conditions of the underlying asset. However, these factors are only priced into the market to the extent that they are apparent to </w:t>
-      </w:r>
-      <w:proofErr w:type="gramStart"/>
-      <w:r>
-        <w:t>a majority of</w:t>
-      </w:r>
-      <w:proofErr w:type="gramEnd"/>
-      <w:r>
-        <w:t xml:space="preserve"> stakeholders. If there is a factor with the potential to influence the market, but not yet readily apparent or widely considered, it can give individual market participants an edge. The increasing digitalization of markets has amplified the importance and value of data in these decisions. A substantial quantity of data sources </w:t>
-      </w:r>
-      <w:proofErr w:type="gramStart"/>
-      <w:r>
-        <w:t>are</w:t>
-      </w:r>
-      <w:proofErr w:type="gramEnd"/>
-      <w:r>
-        <w:t xml:space="preserve"> openly accessible yet underutilized. This is due to their often disparate, unstructured, and raw nature, making it challenging for investors to leverage effectively.</w:t>
+        <w:t>This project is motivated by stakeholders in the finance industry concerning the implementation of a data pipeline to convert messy open-source data into insights for cattle futures markets. Futures markets are financial exchanges that facilitate the trade of standardized contracts to buy or sell commodities or financial instruments at a specified price with delivery set at a specified time in the future. The prices of these contracts, known as futures contracts, is dynamically influenced by a number of factors, including market sentiment, economic indicators, and physical market conditions of the underlying asset. However, these factors are only priced into the market to the extent that they are apparent to a majority of stakeholders. If there is a factor with the potential to influence the market, but not yet readily apparent or widely considered, it can give individual market participants an edge. The increasing digitalization of markets has amplified the importance and value of data in these decisions. A substantial quantity of data sources are openly accessible yet underutilized. This is due to their often disparate, unstructured, and raw nature, making it challenging for investors to leverage effectively.</w:t>
       </w:r>
     </w:p>
     <w:p>
@@ -2348,7 +3093,7 @@
       <w:pPr>
         <w:pStyle w:val="ThesisChapter"/>
       </w:pPr>
-      <w:bookmarkStart w:id="10" w:name="_Toc161920805"/>
+      <w:bookmarkStart w:id="11" w:name="_Toc163044868"/>
       <w:r>
         <w:lastRenderedPageBreak/>
         <w:t xml:space="preserve">Investigation &amp; </w:t>
@@ -2356,25 +3101,27 @@
       <w:r>
         <w:t>Design</w:t>
       </w:r>
-      <w:bookmarkEnd w:id="10"/>
+      <w:bookmarkEnd w:id="11"/>
     </w:p>
     <w:p>
       <w:pPr>
         <w:pStyle w:val="ThesisSection"/>
       </w:pPr>
-      <w:bookmarkStart w:id="11" w:name="_Toc161920806"/>
+      <w:bookmarkStart w:id="12" w:name="_Toc163044869"/>
       <w:r>
         <w:t>Requirements</w:t>
       </w:r>
-      <w:bookmarkEnd w:id="11"/>
+      <w:bookmarkEnd w:id="12"/>
     </w:p>
     <w:p>
       <w:pPr>
         <w:pStyle w:val="ThesisSubSection"/>
       </w:pPr>
+      <w:bookmarkStart w:id="13" w:name="_Toc163044870"/>
       <w:r>
         <w:t>Data Requirements</w:t>
       </w:r>
+      <w:bookmarkEnd w:id="13"/>
     </w:p>
     <w:p>
       <w:pPr>
@@ -2399,36 +3146,38 @@
         <w:rPr>
           <w:lang w:val="en-US"/>
         </w:rPr>
-        <w:t xml:space="preserve"> Executing the accurately reflecting all recorded auction sales in the database across a given timeframe.</w:t>
-      </w:r>
-      <w:r>
+        <w:t xml:space="preserve"> </w:t>
+      </w:r>
+    </w:p>
+    <w:p>
+      <w:pPr>
+        <w:pStyle w:val="SectionFirstParagraph"/>
         <w:rPr>
           <w:lang w:val="en-US"/>
         </w:rPr>
-        <w:t xml:space="preserve"> </w:t>
-      </w:r>
-      <w:proofErr w:type="gramStart"/>
+      </w:pPr>
       <w:r>
         <w:rPr>
           <w:lang w:val="en-US"/>
         </w:rPr>
-        <w:t>In order to</w:t>
-      </w:r>
-      <w:proofErr w:type="gramEnd"/>
+        <w:t>accurately reflecting all recorded auction sales in the database across a given timeframe.</w:t>
+      </w:r>
       <w:r>
         <w:rPr>
           <w:lang w:val="en-US"/>
         </w:rPr>
-        <w:t xml:space="preserve"> effectively be used for financial decisions, the data must also be as recent as possible.</w:t>
+        <w:t xml:space="preserve"> In order to effectively be used for financial decisions, the data must also be as recent as possible.</w:t>
       </w:r>
     </w:p>
     <w:p>
       <w:pPr>
         <w:pStyle w:val="ThesisSubSection"/>
       </w:pPr>
+      <w:bookmarkStart w:id="14" w:name="_Toc163044871"/>
       <w:r>
         <w:t>Pipeline Requirements</w:t>
       </w:r>
+      <w:bookmarkEnd w:id="14"/>
     </w:p>
     <w:p>
       <w:pPr>
@@ -2453,21 +3202,33 @@
         <w:rPr>
           <w:lang w:val="en-US"/>
         </w:rPr>
-        <w:t xml:space="preserve"> Th pipeline must also be able to easily and rapidly update with new reports to maintain the relevancy and recency requirement of the data.</w:t>
+        <w:t xml:space="preserve"> Th</w:t>
+      </w:r>
+      <w:r>
+        <w:rPr>
+          <w:lang w:val="en-US"/>
+        </w:rPr>
+        <w:t>e</w:t>
+      </w:r>
+      <w:r>
+        <w:rPr>
+          <w:lang w:val="en-US"/>
+        </w:rPr>
+        <w:t xml:space="preserve"> pipeline must also be able to easily and rapidly update with new reports to maintain the relevancy and recency requirement of the data.</w:t>
       </w:r>
     </w:p>
     <w:p>
       <w:pPr>
         <w:pStyle w:val="ThesisSection"/>
       </w:pPr>
-      <w:bookmarkStart w:id="12" w:name="_Toc161920807"/>
+      <w:bookmarkStart w:id="15" w:name="_Toc163044872"/>
       <w:r>
         <w:t>S</w:t>
       </w:r>
       <w:r>
         <w:t>ource Investigation</w:t>
       </w:r>
-      <w:bookmarkEnd w:id="12"/>
+      <w:bookmarkEnd w:id="15"/>
     </w:p>
     <w:p>
       <w:pPr>
@@ -2625,7 +3386,6 @@
       <w:r>
         <w:t>original document.</w:t>
       </w:r>
-      <w:bookmarkStart w:id="13" w:name="_Toc161920809"/>
     </w:p>
     <w:p>
       <w:pPr>
@@ -2634,11 +3394,26 @@
     </w:p>
     <w:p>
       <w:pPr>
+        <w:ind w:firstLine="0"/>
+      </w:pPr>
+      <w:r>
+        <w:t>Expand on full scope of API</w:t>
+      </w:r>
+    </w:p>
+    <w:p>
+      <w:pPr>
+        <w:ind w:firstLine="0"/>
+      </w:pPr>
+    </w:p>
+    <w:p>
+      <w:pPr>
         <w:pStyle w:val="ThesisSection"/>
       </w:pPr>
+      <w:bookmarkStart w:id="16" w:name="_Toc163044873"/>
       <w:r>
         <w:t>Metadata Report</w:t>
       </w:r>
+      <w:bookmarkEnd w:id="16"/>
     </w:p>
     <w:p>
       <w:pPr>
@@ -2670,10 +3445,11 @@
         <w:pStyle w:val="ThesisSection"/>
         <w:spacing w:after="240"/>
       </w:pPr>
+      <w:bookmarkStart w:id="17" w:name="_Toc163044874"/>
       <w:r>
         <w:t>Pipeline Design</w:t>
       </w:r>
-      <w:bookmarkEnd w:id="13"/>
+      <w:bookmarkEnd w:id="17"/>
     </w:p>
     <w:p>
       <w:r>
@@ -2724,7 +3500,11 @@
         <w:t>a specified timeframe. Then</w:t>
       </w:r>
       <w:r>
-        <w:t xml:space="preserve"> certain attributes will be stripped </w:t>
+        <w:t xml:space="preserve"> certain </w:t>
+      </w:r>
+      <w:r>
+        <w:lastRenderedPageBreak/>
+        <w:t xml:space="preserve">attributes will be stripped </w:t>
       </w:r>
       <w:r>
         <w:t>or</w:t>
@@ -2745,75 +3525,758 @@
         <w:t>report is stored separately</w:t>
       </w:r>
       <w:r>
-        <w:t xml:space="preserve"> to silo data and to allow for more distributed storage and processing. </w:t>
-      </w:r>
+        <w:t xml:space="preserve"> to silo data and to allow for more distributed storage and processing. Therefore, the data sink consists of 27 csv files supervised by a central python interface to ensure integrity and adherence to a uniform structure. </w:t>
+      </w:r>
+      <w:r>
+        <w:t>After each report is loaded into the data sink, the data is reviewed for integrity and transformed ahead of analysis and visualization.</w:t>
+      </w:r>
+    </w:p>
+    <w:p>
+      <w:r>
+        <w:t>When required for visualization and analysis, data is combined from each report silo into a single csv. These data can be filtered during this step if not all data is required for the particular analysis. The new dataset can then be applied as needed, but the data sink remains the source of truth and the new dataset can be discarded when no longer in use.</w:t>
+      </w:r>
+    </w:p>
+    <w:p>
+      <w:r>
+        <w:t>As new reports are published, the pipeline will extract the new report and merge it into the appropriate silo, ensuring that no instances are duplicated in the process. This allows for lightweight continuous updates to ensure any analysis reflects the most recent available data</w:t>
+      </w:r>
+      <w:r>
+        <w:t>.</w:t>
+      </w:r>
+    </w:p>
+    <w:p>
+      <w:pPr>
+        <w:pStyle w:val="ThesisSection"/>
+      </w:pPr>
       <w:r>
         <w:lastRenderedPageBreak/>
-        <w:t xml:space="preserve">Therefore, the data sink consists of 27 csv files supervised by a central python interface to ensure integrity and adherence to a uniform structure. </w:t>
-      </w:r>
-      <w:r>
-        <w:t>After each report is loaded into the data sink, the data is reviewed for integrity and transformed ahead of analysis and visualization.</w:t>
-      </w:r>
-    </w:p>
-    <w:p>
-      <w:r>
-        <w:t xml:space="preserve">When required for visualization and analysis, data is combined from each report silo into a single csv. These data can be filtered during this step if not all data is required for the </w:t>
-      </w:r>
-      <w:proofErr w:type="gramStart"/>
-      <w:r>
-        <w:t>particular analysis</w:t>
-      </w:r>
-      <w:proofErr w:type="gramEnd"/>
-      <w:r>
-        <w:t>. The new dataset can then be applied as needed, but the data sink remains the source of truth and the new dataset can be discarded when no longer in use.</w:t>
-      </w:r>
-    </w:p>
-    <w:p>
-      <w:r>
-        <w:t>As new reports are published, the pipeline will extract the new report and merge it into the appropriate silo, ensuring that no instances are duplicated in the process. This allows for lightweight continuous updates to ensure any analysis reflects the most recent available data</w:t>
-      </w:r>
-      <w:r>
+        <w:t>Tools</w:t>
+      </w:r>
+    </w:p>
+    <w:p>
+      <w:pPr>
+        <w:pStyle w:val="ThesisSubSection"/>
+      </w:pPr>
+      <w:bookmarkStart w:id="18" w:name="_Toc163044876"/>
+      <w:r>
+        <w:rPr>
+          <w:noProof/>
+        </w:rPr>
+        <mc:AlternateContent>
+          <mc:Choice Requires="wpg">
+            <w:drawing>
+              <wp:anchor distT="0" distB="0" distL="114300" distR="114300" simplePos="0" relativeHeight="251660288" behindDoc="0" locked="0" layoutInCell="1" allowOverlap="1" wp14:anchorId="5083A2BD" wp14:editId="4F832275">
+                <wp:simplePos x="0" y="0"/>
+                <wp:positionH relativeFrom="margin">
+                  <wp:posOffset>2796540</wp:posOffset>
+                </wp:positionH>
+                <wp:positionV relativeFrom="paragraph">
+                  <wp:posOffset>74295</wp:posOffset>
+                </wp:positionV>
+                <wp:extent cx="3248660" cy="3746500"/>
+                <wp:effectExtent l="0" t="0" r="8890" b="6350"/>
+                <wp:wrapSquare wrapText="bothSides"/>
+                <wp:docPr id="461664009" name="Group 2"/>
+                <wp:cNvGraphicFramePr/>
+                <a:graphic xmlns:a="http://schemas.openxmlformats.org/drawingml/2006/main">
+                  <a:graphicData uri="http://schemas.microsoft.com/office/word/2010/wordprocessingGroup">
+                    <wpg:wgp>
+                      <wpg:cNvGrpSpPr/>
+                      <wpg:grpSpPr>
+                        <a:xfrm>
+                          <a:off x="0" y="0"/>
+                          <a:ext cx="3248660" cy="3746500"/>
+                          <a:chOff x="0" y="0"/>
+                          <a:chExt cx="3248660" cy="3746500"/>
+                        </a:xfrm>
+                      </wpg:grpSpPr>
+                      <pic:pic xmlns:pic="http://schemas.openxmlformats.org/drawingml/2006/picture">
+                        <pic:nvPicPr>
+                          <pic:cNvPr id="1051837424" name="Picture 1" descr="A screenshot of a computer&#10;&#10;Description automatically generated"/>
+                          <pic:cNvPicPr>
+                            <a:picLocks noChangeAspect="1"/>
+                          </pic:cNvPicPr>
+                        </pic:nvPicPr>
+                        <pic:blipFill>
+                          <a:blip r:embed="rId19">
+                            <a:extLst>
+                              <a:ext uri="{28A0092B-C50C-407E-A947-70E740481C1C}">
+                                <a14:useLocalDpi xmlns:a14="http://schemas.microsoft.com/office/drawing/2010/main" val="0"/>
+                              </a:ext>
+                            </a:extLst>
+                          </a:blip>
+                          <a:stretch>
+                            <a:fillRect/>
+                          </a:stretch>
+                        </pic:blipFill>
+                        <pic:spPr>
+                          <a:xfrm>
+                            <a:off x="0" y="0"/>
+                            <a:ext cx="3248660" cy="3383280"/>
+                          </a:xfrm>
+                          <a:prstGeom prst="rect">
+                            <a:avLst/>
+                          </a:prstGeom>
+                        </pic:spPr>
+                      </pic:pic>
+                      <wps:wsp>
+                        <wps:cNvPr id="812855360" name="Text Box 1"/>
+                        <wps:cNvSpPr txBox="1"/>
+                        <wps:spPr>
+                          <a:xfrm>
+                            <a:off x="822960" y="3444240"/>
+                            <a:ext cx="2369820" cy="302260"/>
+                          </a:xfrm>
+                          <a:prstGeom prst="rect">
+                            <a:avLst/>
+                          </a:prstGeom>
+                          <a:solidFill>
+                            <a:prstClr val="white"/>
+                          </a:solidFill>
+                          <a:ln>
+                            <a:noFill/>
+                          </a:ln>
+                        </wps:spPr>
+                        <wps:txbx>
+                          <w:txbxContent>
+                            <w:p>
+                              <w:pPr>
+                                <w:pStyle w:val="Caption"/>
+                                <w:rPr>
+                                  <w:szCs w:val="22"/>
+                                </w:rPr>
+                              </w:pPr>
+                              <w:bookmarkStart w:id="19" w:name="_Toc163044889"/>
+                              <w:r>
+                                <w:t xml:space="preserve">Figure </w:t>
+                              </w:r>
+                              <w:r>
+                                <w:fldChar w:fldCharType="begin"/>
+                              </w:r>
+                              <w:r>
+                                <w:instrText xml:space="preserve"> SEQ Figure \* ARABIC </w:instrText>
+                              </w:r>
+                              <w:r>
+                                <w:fldChar w:fldCharType="separate"/>
+                              </w:r>
+                              <w:r>
+                                <w:rPr>
+                                  <w:noProof/>
+                                </w:rPr>
+                                <w:t>1</w:t>
+                              </w:r>
+                              <w:r>
+                                <w:fldChar w:fldCharType="end"/>
+                              </w:r>
+                              <w:r>
+                                <w:t>: Postman Interface</w:t>
+                              </w:r>
+                              <w:bookmarkEnd w:id="19"/>
+                            </w:p>
+                          </w:txbxContent>
+                        </wps:txbx>
+                        <wps:bodyPr rot="0" spcFirstLastPara="0" vertOverflow="overflow" horzOverflow="overflow" vert="horz" wrap="square" lIns="0" tIns="0" rIns="0" bIns="0" numCol="1" spcCol="0" rtlCol="0" fromWordArt="0" anchor="t" anchorCtr="0" forceAA="0" compatLnSpc="1">
+                          <a:prstTxWarp prst="textNoShape">
+                            <a:avLst/>
+                          </a:prstTxWarp>
+                          <a:spAutoFit/>
+                        </wps:bodyPr>
+                      </wps:wsp>
+                    </wpg:wgp>
+                  </a:graphicData>
+                </a:graphic>
+              </wp:anchor>
+            </w:drawing>
+          </mc:Choice>
+          <mc:Fallback>
+            <w:pict>
+              <v:group w14:anchorId="5083A2BD" id="Group 2" o:spid="_x0000_s1026" style="position:absolute;left:0;text-align:left;margin-left:220.2pt;margin-top:5.85pt;width:255.8pt;height:295pt;z-index:251660288;mso-position-horizontal-relative:margin" coordsize="32486,37465" o:gfxdata="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">
+                <v:shapetype id="_x0000_t75" coordsize="21600,21600" o:spt="75" o:preferrelative="t" path="m@4@5l@4@11@9@11@9@5xe" filled="f" stroked="f">
+                  <v:stroke joinstyle="miter"/>
+                  <v:formulas>
+                    <v:f eqn="if lineDrawn pixelLineWidth 0"/>
+                    <v:f eqn="sum @0 1 0"/>
+                    <v:f eqn="sum 0 0 @1"/>
+                    <v:f eqn="prod @2 1 2"/>
+                    <v:f eqn="prod @3 21600 pixelWidth"/>
+                    <v:f eqn="prod @3 21600 pixelHeight"/>
+                    <v:f eqn="sum @0 0 1"/>
+                    <v:f eqn="prod @6 1 2"/>
+                    <v:f eqn="prod @7 21600 pixelWidth"/>
+                    <v:f eqn="sum @8 21600 0"/>
+                    <v:f eqn="prod @7 21600 pixelHeight"/>
+                    <v:f eqn="sum @10 21600 0"/>
+                  </v:formulas>
+                  <v:path o:extrusionok="f" gradientshapeok="t" o:connecttype="rect"/>
+                  <o:lock v:ext="edit" aspectratio="t"/>
+                </v:shapetype>
+                <v:shape id="Picture 1" o:spid="_x0000_s1027" type="#_x0000_t75" alt="A screenshot of a computer&#10;&#10;Description automatically generated" style="position:absolute;width:32486;height:33832;visibility:visible;mso-wrap-style:square" o:gfxdata="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">
+                  <v:imagedata r:id="rId20" o:title="A screenshot of a computer&#10;&#10;Description automatically generated"/>
+                </v:shape>
+                <v:shapetype id="_x0000_t202" coordsize="21600,21600" o:spt="202" path="m,l,21600r21600,l21600,xe">
+                  <v:stroke joinstyle="miter"/>
+                  <v:path gradientshapeok="t" o:connecttype="rect"/>
+                </v:shapetype>
+                <v:shape id="Text Box 1" o:spid="_x0000_s1028" type="#_x0000_t202" style="position:absolute;left:8229;top:34442;width:23698;height:3023;visibility:visible;mso-wrap-style:square;v-text-anchor:top" o:gfxdata="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" stroked="f">
+                  <v:textbox style="mso-fit-shape-to-text:t" inset="0,0,0,0">
+                    <w:txbxContent>
+                      <w:p>
+                        <w:pPr>
+                          <w:pStyle w:val="Caption"/>
+                          <w:rPr>
+                            <w:szCs w:val="22"/>
+                          </w:rPr>
+                        </w:pPr>
+                        <w:bookmarkStart w:id="20" w:name="_Toc163044889"/>
+                        <w:r>
+                          <w:t xml:space="preserve">Figure </w:t>
+                        </w:r>
+                        <w:r>
+                          <w:fldChar w:fldCharType="begin"/>
+                        </w:r>
+                        <w:r>
+                          <w:instrText xml:space="preserve"> SEQ Figure \* ARABIC </w:instrText>
+                        </w:r>
+                        <w:r>
+                          <w:fldChar w:fldCharType="separate"/>
+                        </w:r>
+                        <w:r>
+                          <w:rPr>
+                            <w:noProof/>
+                          </w:rPr>
+                          <w:t>1</w:t>
+                        </w:r>
+                        <w:r>
+                          <w:fldChar w:fldCharType="end"/>
+                        </w:r>
+                        <w:r>
+                          <w:t>: Postman Interface</w:t>
+                        </w:r>
+                        <w:bookmarkEnd w:id="20"/>
+                      </w:p>
+                    </w:txbxContent>
+                  </v:textbox>
+                </v:shape>
+                <w10:wrap type="square" anchorx="margin"/>
+              </v:group>
+            </w:pict>
+          </mc:Fallback>
+        </mc:AlternateContent>
+      </w:r>
+      <w:r>
+        <w:t>Source Investigation - Postman</w:t>
+      </w:r>
+      <w:bookmarkEnd w:id="18"/>
+    </w:p>
+    <w:p>
+      <w:pPr>
+        <w:pStyle w:val="SectionFirstParagraph"/>
+        <w:rPr>
+          <w:lang w:val="en-US"/>
+        </w:rPr>
+      </w:pPr>
+      <w:r>
+        <w:rPr>
+          <w:lang w:val="en-US"/>
+        </w:rPr>
+        <w:t xml:space="preserve">For the source investigation, the API request tool Postman was used to analyze API endpoints and source data structure. </w:t>
+      </w:r>
+      <w:r>
+        <w:rPr>
+          <w:lang w:val="en-US"/>
+        </w:rPr>
+        <w:t>Postman can easily store and edit request endpoints, request types, headers, authentication, and body parameters. These functionalities make it a useful tool for API analysis. Figure 1 depicts an example of the interface handling a request with returned JSON.</w:t>
+      </w:r>
+    </w:p>
+    <w:p>
+      <w:pPr>
+        <w:pStyle w:val="ThesisSubSection"/>
+      </w:pPr>
+      <w:bookmarkStart w:id="21" w:name="_Toc163044877"/>
+      <w:r>
+        <w:t>Pipeline Dependencies</w:t>
+      </w:r>
+      <w:bookmarkEnd w:id="21"/>
+    </w:p>
+    <w:p>
+      <w:pPr>
+        <w:pStyle w:val="SectionFirstParagraph"/>
+        <w:rPr>
+          <w:lang w:val="en-US"/>
+        </w:rPr>
+      </w:pPr>
+      <w:r>
+        <w:rPr>
+          <w:lang w:val="en-US"/>
+        </w:rPr>
+        <w:t>The pipeline w</w:t>
+      </w:r>
+      <w:r>
+        <w:rPr>
+          <w:lang w:val="en-US"/>
+        </w:rPr>
+        <w:t>as</w:t>
+      </w:r>
+      <w:r>
+        <w:rPr>
+          <w:lang w:val="en-US"/>
+        </w:rPr>
+        <w:t xml:space="preserve"> implemented in Python due to its readability, usability, and extensive support for data analytics. The packages used in the implementation of the pipeline</w:t>
+      </w:r>
+      <w:r>
+        <w:rPr>
+          <w:lang w:val="en-US"/>
+        </w:rPr>
+        <w:t xml:space="preserve"> are enumerated below in table 1</w:t>
+      </w:r>
+      <w:r>
+        <w:rPr>
+          <w:lang w:val="en-US"/>
+        </w:rPr>
         <w:t>.</w:t>
       </w:r>
-      <w:r>
-        <w:br/>
-      </w:r>
-    </w:p>
-    <w:p>
-      <w:pPr>
-        <w:spacing w:after="200" w:line="276" w:lineRule="auto"/>
+    </w:p>
+    <w:p>
+      <w:pPr>
+        <w:spacing w:line="360" w:lineRule="auto"/>
         <w:ind w:firstLine="0"/>
-        <w:rPr>
-          <w:rFonts w:asciiTheme="majorHAnsi" w:eastAsiaTheme="majorEastAsia" w:hAnsiTheme="majorHAnsi" w:cstheme="majorBidi"/>
+        <w:jc w:val="center"/>
+        <w:rPr>
           <w:b/>
           <w:bCs/>
-          <w:color w:val="000000" w:themeColor="text1"/>
-          <w:szCs w:val="26"/>
-        </w:rPr>
-      </w:pPr>
+        </w:rPr>
+      </w:pPr>
+      <w:r>
+        <w:rPr>
+          <w:b/>
+          <w:bCs/>
+        </w:rPr>
+        <w:t>T</w:t>
+      </w:r>
+      <w:r>
+        <w:rPr>
+          <w:b/>
+          <w:bCs/>
+        </w:rPr>
+        <w:t>able</w:t>
+      </w:r>
+      <w:r>
+        <w:rPr>
+          <w:b/>
+          <w:bCs/>
+        </w:rPr>
+        <w:t xml:space="preserve"> 1: Dependencies</w:t>
+      </w:r>
+    </w:p>
+    <w:tbl>
+      <w:tblPr>
+        <w:tblStyle w:val="TableGrid"/>
+        <w:tblW w:w="0" w:type="auto"/>
+        <w:tblLook w:val="04A0" w:firstRow="1" w:lastRow="0" w:firstColumn="1" w:lastColumn="0" w:noHBand="0" w:noVBand="1"/>
+      </w:tblPr>
+      <w:tblGrid>
+        <w:gridCol w:w="1413"/>
+        <w:gridCol w:w="992"/>
+        <w:gridCol w:w="6945"/>
+      </w:tblGrid>
+      <w:tr>
+        <w:tc>
+          <w:tcPr>
+            <w:tcW w:w="1413" w:type="dxa"/>
+            <w:vAlign w:val="center"/>
+          </w:tcPr>
+          <w:p>
+            <w:pPr>
+              <w:spacing w:line="240" w:lineRule="auto"/>
+              <w:ind w:firstLine="0"/>
+              <w:jc w:val="center"/>
+            </w:pPr>
+            <w:r>
+              <w:t>Name</w:t>
+            </w:r>
+          </w:p>
+        </w:tc>
+        <w:tc>
+          <w:tcPr>
+            <w:tcW w:w="992" w:type="dxa"/>
+            <w:vAlign w:val="center"/>
+          </w:tcPr>
+          <w:p>
+            <w:pPr>
+              <w:spacing w:line="240" w:lineRule="auto"/>
+              <w:ind w:firstLine="0"/>
+              <w:jc w:val="center"/>
+            </w:pPr>
+            <w:r>
+              <w:t>Version</w:t>
+            </w:r>
+          </w:p>
+        </w:tc>
+        <w:tc>
+          <w:tcPr>
+            <w:tcW w:w="6945" w:type="dxa"/>
+            <w:vAlign w:val="center"/>
+          </w:tcPr>
+          <w:p>
+            <w:pPr>
+              <w:spacing w:line="240" w:lineRule="auto"/>
+              <w:ind w:firstLine="0"/>
+              <w:jc w:val="center"/>
+            </w:pPr>
+            <w:r>
+              <w:t>Description</w:t>
+            </w:r>
+          </w:p>
+        </w:tc>
+      </w:tr>
+      <w:tr>
+        <w:tc>
+          <w:tcPr>
+            <w:tcW w:w="1413" w:type="dxa"/>
+          </w:tcPr>
+          <w:p>
+            <w:pPr>
+              <w:spacing w:line="240" w:lineRule="auto"/>
+              <w:ind w:firstLine="0"/>
+            </w:pPr>
+            <w:r>
+              <w:t>Python</w:t>
+            </w:r>
+          </w:p>
+        </w:tc>
+        <w:tc>
+          <w:tcPr>
+            <w:tcW w:w="992" w:type="dxa"/>
+          </w:tcPr>
+          <w:p>
+            <w:pPr>
+              <w:spacing w:line="240" w:lineRule="auto"/>
+              <w:ind w:firstLine="0"/>
+            </w:pPr>
+            <w:r>
+              <w:t>3.11.3</w:t>
+            </w:r>
+          </w:p>
+        </w:tc>
+        <w:tc>
+          <w:tcPr>
+            <w:tcW w:w="6945" w:type="dxa"/>
+          </w:tcPr>
+          <w:p>
+            <w:pPr>
+              <w:spacing w:line="240" w:lineRule="auto"/>
+              <w:ind w:firstLine="0"/>
+            </w:pPr>
+            <w:r>
+              <w:t>Python version</w:t>
+            </w:r>
+          </w:p>
+        </w:tc>
+      </w:tr>
+      <w:tr>
+        <w:tc>
+          <w:tcPr>
+            <w:tcW w:w="1413" w:type="dxa"/>
+          </w:tcPr>
+          <w:p>
+            <w:pPr>
+              <w:spacing w:line="240" w:lineRule="auto"/>
+              <w:ind w:firstLine="0"/>
+            </w:pPr>
+            <w:r>
+              <w:t>pandas</w:t>
+            </w:r>
+          </w:p>
+        </w:tc>
+        <w:tc>
+          <w:tcPr>
+            <w:tcW w:w="992" w:type="dxa"/>
+          </w:tcPr>
+          <w:p>
+            <w:pPr>
+              <w:spacing w:line="240" w:lineRule="auto"/>
+              <w:ind w:firstLine="0"/>
+            </w:pPr>
+            <w:r>
+              <w:t>2.2.1</w:t>
+            </w:r>
+          </w:p>
+        </w:tc>
+        <w:tc>
+          <w:tcPr>
+            <w:tcW w:w="6945" w:type="dxa"/>
+          </w:tcPr>
+          <w:p>
+            <w:pPr>
+              <w:spacing w:line="240" w:lineRule="auto"/>
+              <w:ind w:firstLine="0"/>
+            </w:pPr>
+            <w:r>
+              <w:t>A library for handling data in python, used extensively across the project to store all data.</w:t>
+            </w:r>
+          </w:p>
+        </w:tc>
+      </w:tr>
+      <w:tr>
+        <w:tc>
+          <w:tcPr>
+            <w:tcW w:w="1413" w:type="dxa"/>
+          </w:tcPr>
+          <w:p>
+            <w:pPr>
+              <w:spacing w:line="240" w:lineRule="auto"/>
+              <w:ind w:firstLine="0"/>
+            </w:pPr>
+            <w:r>
+              <w:t>numpy</w:t>
+            </w:r>
+          </w:p>
+        </w:tc>
+        <w:tc>
+          <w:tcPr>
+            <w:tcW w:w="992" w:type="dxa"/>
+          </w:tcPr>
+          <w:p>
+            <w:pPr>
+              <w:spacing w:line="240" w:lineRule="auto"/>
+              <w:ind w:firstLine="0"/>
+            </w:pPr>
+            <w:r>
+              <w:t>1.26.4</w:t>
+            </w:r>
+          </w:p>
+        </w:tc>
+        <w:tc>
+          <w:tcPr>
+            <w:tcW w:w="6945" w:type="dxa"/>
+          </w:tcPr>
+          <w:p>
+            <w:pPr>
+              <w:spacing w:line="240" w:lineRule="auto"/>
+              <w:ind w:firstLine="0"/>
+            </w:pPr>
+            <w:r>
+              <w:t>General math and data library used in data preparation and analysis</w:t>
+            </w:r>
+          </w:p>
+        </w:tc>
+      </w:tr>
+      <w:tr>
+        <w:tc>
+          <w:tcPr>
+            <w:tcW w:w="1413" w:type="dxa"/>
+          </w:tcPr>
+          <w:p>
+            <w:pPr>
+              <w:spacing w:line="240" w:lineRule="auto"/>
+              <w:ind w:firstLine="0"/>
+            </w:pPr>
+            <w:r>
+              <w:t>requests</w:t>
+            </w:r>
+          </w:p>
+        </w:tc>
+        <w:tc>
+          <w:tcPr>
+            <w:tcW w:w="992" w:type="dxa"/>
+          </w:tcPr>
+          <w:p>
+            <w:pPr>
+              <w:spacing w:line="240" w:lineRule="auto"/>
+              <w:ind w:firstLine="0"/>
+            </w:pPr>
+            <w:r>
+              <w:t>2.31.0</w:t>
+            </w:r>
+          </w:p>
+        </w:tc>
+        <w:tc>
+          <w:tcPr>
+            <w:tcW w:w="6945" w:type="dxa"/>
+          </w:tcPr>
+          <w:p>
+            <w:pPr>
+              <w:spacing w:line="240" w:lineRule="auto"/>
+              <w:ind w:firstLine="0"/>
+            </w:pPr>
+            <w:r>
+              <w:t>Used for creating API queries and retrieving initial data.</w:t>
+            </w:r>
+          </w:p>
+        </w:tc>
+      </w:tr>
+      <w:tr>
+        <w:tc>
+          <w:tcPr>
+            <w:tcW w:w="1413" w:type="dxa"/>
+          </w:tcPr>
+          <w:p>
+            <w:pPr>
+              <w:spacing w:line="240" w:lineRule="auto"/>
+              <w:ind w:firstLine="0"/>
+            </w:pPr>
+            <w:r>
+              <w:t>click</w:t>
+            </w:r>
+          </w:p>
+        </w:tc>
+        <w:tc>
+          <w:tcPr>
+            <w:tcW w:w="992" w:type="dxa"/>
+          </w:tcPr>
+          <w:p>
+            <w:pPr>
+              <w:spacing w:line="240" w:lineRule="auto"/>
+              <w:ind w:firstLine="0"/>
+            </w:pPr>
+            <w:r>
+              <w:t>N/A</w:t>
+            </w:r>
+          </w:p>
+        </w:tc>
+        <w:tc>
+          <w:tcPr>
+            <w:tcW w:w="6945" w:type="dxa"/>
+          </w:tcPr>
+          <w:p>
+            <w:pPr>
+              <w:spacing w:line="240" w:lineRule="auto"/>
+              <w:ind w:firstLine="0"/>
+            </w:pPr>
+            <w:r>
+              <w:t>Native python library used to develop cli interface.</w:t>
+            </w:r>
+          </w:p>
+        </w:tc>
+      </w:tr>
+      <w:tr>
+        <w:trPr>
+          <w:trHeight w:val="223"/>
+        </w:trPr>
+        <w:tc>
+          <w:tcPr>
+            <w:tcW w:w="1413" w:type="dxa"/>
+          </w:tcPr>
+          <w:p>
+            <w:pPr>
+              <w:spacing w:line="240" w:lineRule="auto"/>
+              <w:ind w:firstLine="0"/>
+            </w:pPr>
+            <w:r>
+              <w:t>scikit-learn</w:t>
+            </w:r>
+          </w:p>
+        </w:tc>
+        <w:tc>
+          <w:tcPr>
+            <w:tcW w:w="992" w:type="dxa"/>
+          </w:tcPr>
+          <w:p>
+            <w:pPr>
+              <w:spacing w:line="240" w:lineRule="auto"/>
+              <w:ind w:firstLine="0"/>
+            </w:pPr>
+            <w:r>
+              <w:t>1.4.1</w:t>
+            </w:r>
+          </w:p>
+        </w:tc>
+        <w:tc>
+          <w:tcPr>
+            <w:tcW w:w="6945" w:type="dxa"/>
+          </w:tcPr>
+          <w:p>
+            <w:pPr>
+              <w:spacing w:line="240" w:lineRule="auto"/>
+              <w:ind w:firstLine="0"/>
+            </w:pPr>
+            <w:r>
+              <w:t>Machine learning library used for the preprocessing and modelling of data.</w:t>
+            </w:r>
+          </w:p>
+        </w:tc>
+      </w:tr>
+    </w:tbl>
+    <w:p>
+      <w:pPr>
+        <w:ind w:firstLine="0"/>
+      </w:pPr>
+    </w:p>
+    <w:p>
+      <w:pPr>
+        <w:pStyle w:val="ThesisSubSection"/>
+      </w:pPr>
+      <w:bookmarkStart w:id="22" w:name="_Toc163044878"/>
+      <w:r>
+        <w:lastRenderedPageBreak/>
+        <w:t>Visualization – Tableau</w:t>
+      </w:r>
+      <w:bookmarkEnd w:id="22"/>
+    </w:p>
+    <w:p>
+      <w:pPr>
+        <w:pStyle w:val="SectionFirstParagraph"/>
+        <w:ind w:firstLine="720"/>
+        <w:rPr>
+          <w:lang w:val="en-US"/>
+        </w:rPr>
+      </w:pPr>
+      <w:r>
+        <w:rPr>
+          <w:lang w:val="en-US"/>
+        </w:rPr>
+        <w:t xml:space="preserve">Data visualization was conducted entirely in the Tableau visualization software. Tableau is a powerful and intuitive tool that enables easy visualization across data types. </w:t>
+      </w:r>
+    </w:p>
+    <w:p/>
+    <w:p>
+      <w:pPr>
+        <w:pStyle w:val="ThesisSection"/>
+      </w:pPr>
+      <w:r>
+        <w:t>Analysis</w:t>
+      </w:r>
+    </w:p>
+    <w:p>
+      <w:pPr>
+        <w:pStyle w:val="SectionFirstParagraph"/>
+        <w:ind w:left="720"/>
+        <w:rPr>
+          <w:lang w:val="en-US"/>
+        </w:rPr>
+      </w:pPr>
+      <w:r>
+        <w:rPr>
+          <w:lang w:val="en-US"/>
+        </w:rPr>
+        <w:t>Given the scope of the project is to</w:t>
+      </w:r>
     </w:p>
     <w:p>
       <w:pPr>
         <w:pStyle w:val="ThesisChapter"/>
       </w:pPr>
-      <w:bookmarkStart w:id="14" w:name="_Toc161920810"/>
+      <w:bookmarkStart w:id="23" w:name="_Toc163044879"/>
       <w:r>
         <w:lastRenderedPageBreak/>
         <w:t>Implementation</w:t>
       </w:r>
-      <w:bookmarkEnd w:id="14"/>
+      <w:bookmarkEnd w:id="23"/>
     </w:p>
     <w:p>
       <w:pPr>
         <w:pStyle w:val="ThesisSection"/>
       </w:pPr>
+      <w:bookmarkStart w:id="24" w:name="_Toc163044880"/>
       <w:r>
         <w:t>Data Retrieval</w:t>
       </w:r>
+      <w:bookmarkEnd w:id="24"/>
     </w:p>
     <w:p>
       <w:pPr>
         <w:pStyle w:val="SectionFirstParagraph"/>
+        <w:ind w:firstLine="720"/>
         <w:rPr>
           <w:lang w:val="en-US"/>
         </w:rPr>
@@ -2822,114 +4285,677 @@
         <w:rPr>
           <w:lang w:val="en-US"/>
         </w:rPr>
-        <w:t>Details the process of retrieving the initial state of the data sink.</w:t>
-      </w:r>
-    </w:p>
-    <w:p>
-      <w:pPr>
+        <w:t xml:space="preserve">Database retrieval is </w:t>
+      </w:r>
+      <w:r>
+        <w:rPr>
+          <w:lang w:val="en-US"/>
+        </w:rPr>
+        <w:t xml:space="preserve">linked to individual report ids, referred to in the API schema as report ‘slugs’. These slugs were pulled manually from the report list and represent the 27 state summary reports being aggregated. Each slug functions as a separate endpoint that contains all historical data from all editions of that report. Query parameters </w:t>
+      </w:r>
+      <w:r>
+        <w:rPr>
+          <w:lang w:val="en-US"/>
+        </w:rPr>
+        <w:t>were</w:t>
+      </w:r>
+      <w:r>
+        <w:rPr>
+          <w:lang w:val="en-US"/>
+        </w:rPr>
+        <w:t xml:space="preserve"> then used to specify the </w:t>
+      </w:r>
+      <w:r>
+        <w:rPr>
+          <w:i/>
+          <w:iCs/>
+          <w:lang w:val="en-US"/>
+        </w:rPr>
+        <w:t>report_end_date</w:t>
+      </w:r>
+      <w:r>
+        <w:rPr>
+          <w:lang w:val="en-US"/>
+        </w:rPr>
+        <w:t xml:space="preserve"> attribute to retrieve data from a specific timeframe. The query </w:t>
+      </w:r>
+      <w:r>
+        <w:rPr>
+          <w:lang w:val="en-US"/>
+        </w:rPr>
+        <w:t>was</w:t>
+      </w:r>
+      <w:r>
+        <w:rPr>
+          <w:lang w:val="en-US"/>
+        </w:rPr>
+        <w:t xml:space="preserve"> called using the python requests library, with the API key specified as the authentication parameter.</w:t>
+      </w:r>
+      <w:r>
+        <w:rPr>
+          <w:lang w:val="en-US"/>
+        </w:rPr>
+        <w:t xml:space="preserve"> The returned data </w:t>
+      </w:r>
+      <w:r>
+        <w:rPr>
+          <w:lang w:val="en-US"/>
+        </w:rPr>
+        <w:t>was</w:t>
+      </w:r>
+      <w:r>
+        <w:rPr>
+          <w:lang w:val="en-US"/>
+        </w:rPr>
+        <w:t xml:space="preserve"> then loaded into a pandas dataframe to facilitate cleaning and storage.</w:t>
+      </w:r>
+    </w:p>
+    <w:p>
+      <w:pPr>
+        <w:shd w:val="clear" w:color="auto" w:fill="1F1F1F"/>
+        <w:spacing w:line="285" w:lineRule="atLeast"/>
         <w:ind w:firstLine="0"/>
-      </w:pPr>
-    </w:p>
-    <w:p>
-      <w:pPr>
-        <w:pStyle w:val="ThesisSection"/>
-      </w:pPr>
-      <w:r>
-        <w:t>Pipeline Development</w:t>
-      </w:r>
-    </w:p>
-    <w:p>
-      <w:pPr>
-        <w:pStyle w:val="SectionFirstParagraph"/>
-        <w:rPr>
-          <w:lang w:val="en-US"/>
-        </w:rPr>
-      </w:pPr>
-      <w:r>
-        <w:rPr>
-          <w:lang w:val="en-US"/>
-        </w:rPr>
-        <w:t>Details pipeline development of tools for integrity, cleaning, and updating.</w:t>
-      </w:r>
-    </w:p>
-    <w:p>
-      <w:pPr>
+        <w:rPr>
+          <w:rFonts w:ascii="Consolas" w:eastAsia="Times New Roman" w:hAnsi="Consolas" w:cs="Times New Roman"/>
+          <w:color w:val="569CD6"/>
+          <w:sz w:val="21"/>
+          <w:szCs w:val="21"/>
+          <w:lang w:val="en-CA" w:eastAsia="en-CA" w:bidi="ar-SA"/>
+        </w:rPr>
+      </w:pPr>
+      <w:r>
+        <w:rPr>
+          <w:rFonts w:ascii="Consolas" w:eastAsia="Times New Roman" w:hAnsi="Consolas" w:cs="Times New Roman"/>
+          <w:color w:val="9CDCFE"/>
+          <w:sz w:val="21"/>
+          <w:szCs w:val="21"/>
+          <w:lang w:val="en-CA" w:eastAsia="en-CA" w:bidi="ar-SA"/>
+        </w:rPr>
+        <w:t>url</w:t>
+      </w:r>
+      <w:r>
+        <w:rPr>
+          <w:rFonts w:ascii="Consolas" w:eastAsia="Times New Roman" w:hAnsi="Consolas" w:cs="Times New Roman"/>
+          <w:color w:val="CCCCCC"/>
+          <w:sz w:val="21"/>
+          <w:szCs w:val="21"/>
+          <w:lang w:val="en-CA" w:eastAsia="en-CA" w:bidi="ar-SA"/>
+        </w:rPr>
+        <w:t xml:space="preserve"> </w:t>
+      </w:r>
+      <w:r>
+        <w:rPr>
+          <w:rFonts w:ascii="Consolas" w:eastAsia="Times New Roman" w:hAnsi="Consolas" w:cs="Times New Roman"/>
+          <w:color w:val="D4D4D4"/>
+          <w:sz w:val="21"/>
+          <w:szCs w:val="21"/>
+          <w:lang w:val="en-CA" w:eastAsia="en-CA" w:bidi="ar-SA"/>
+        </w:rPr>
+        <w:t>=</w:t>
+      </w:r>
+      <w:r>
+        <w:rPr>
+          <w:rFonts w:ascii="Consolas" w:eastAsia="Times New Roman" w:hAnsi="Consolas" w:cs="Times New Roman"/>
+          <w:color w:val="CCCCCC"/>
+          <w:sz w:val="21"/>
+          <w:szCs w:val="21"/>
+          <w:lang w:val="en-CA" w:eastAsia="en-CA" w:bidi="ar-SA"/>
+        </w:rPr>
+        <w:t xml:space="preserve"> </w:t>
+      </w:r>
+      <w:r>
+        <w:rPr>
+          <w:rFonts w:ascii="Consolas" w:eastAsia="Times New Roman" w:hAnsi="Consolas" w:cs="Times New Roman"/>
+          <w:color w:val="569CD6"/>
+          <w:sz w:val="21"/>
+          <w:szCs w:val="21"/>
+          <w:lang w:val="en-CA" w:eastAsia="en-CA" w:bidi="ar-SA"/>
+        </w:rPr>
+        <w:t>f</w:t>
+      </w:r>
+      <w:r>
+        <w:rPr>
+          <w:rFonts w:ascii="Consolas" w:eastAsia="Times New Roman" w:hAnsi="Consolas" w:cs="Times New Roman"/>
+          <w:color w:val="CE9178"/>
+          <w:sz w:val="21"/>
+          <w:szCs w:val="21"/>
+          <w:lang w:val="en-CA" w:eastAsia="en-CA" w:bidi="ar-SA"/>
+        </w:rPr>
+        <w:t>'https://marsapi.ams.usda.gov/services/v1.2/reports/</w:t>
+      </w:r>
+      <w:r>
+        <w:rPr>
+          <w:rFonts w:ascii="Consolas" w:eastAsia="Times New Roman" w:hAnsi="Consolas" w:cs="Times New Roman"/>
+          <w:color w:val="569CD6"/>
+          <w:sz w:val="21"/>
+          <w:szCs w:val="21"/>
+          <w:lang w:val="en-CA" w:eastAsia="en-CA" w:bidi="ar-SA"/>
+        </w:rPr>
+        <w:t>{</w:t>
+      </w:r>
+      <w:r>
+        <w:rPr>
+          <w:rFonts w:ascii="Consolas" w:eastAsia="Times New Roman" w:hAnsi="Consolas" w:cs="Times New Roman"/>
+          <w:color w:val="9CDCFE"/>
+          <w:sz w:val="21"/>
+          <w:szCs w:val="21"/>
+          <w:lang w:val="en-CA" w:eastAsia="en-CA" w:bidi="ar-SA"/>
+        </w:rPr>
+        <w:t>slug</w:t>
+      </w:r>
+      <w:r>
+        <w:rPr>
+          <w:rFonts w:ascii="Consolas" w:eastAsia="Times New Roman" w:hAnsi="Consolas" w:cs="Times New Roman"/>
+          <w:color w:val="569CD6"/>
+          <w:sz w:val="21"/>
+          <w:szCs w:val="21"/>
+          <w:lang w:val="en-CA" w:eastAsia="en-CA" w:bidi="ar-SA"/>
+        </w:rPr>
+        <w:t>}</w:t>
+      </w:r>
+    </w:p>
+    <w:p>
+      <w:pPr>
+        <w:shd w:val="clear" w:color="auto" w:fill="1F1F1F"/>
+        <w:spacing w:line="285" w:lineRule="atLeast"/>
         <w:ind w:firstLine="0"/>
-      </w:pPr>
-    </w:p>
-    <w:p>
-      <w:pPr>
-        <w:pStyle w:val="ThesisSection"/>
-      </w:pPr>
-      <w:r>
-        <w:t>Analysis</w:t>
-      </w:r>
-    </w:p>
-    <w:p>
-      <w:pPr>
-        <w:pStyle w:val="SectionFirstParagraph"/>
-        <w:rPr>
-          <w:lang w:val="en-US"/>
-        </w:rPr>
-      </w:pPr>
-      <w:r>
-        <w:rPr>
-          <w:lang w:val="en-US"/>
-        </w:rPr>
-        <w:t>Details the application of the ML model in the analysis of the data.</w:t>
-      </w:r>
-    </w:p>
-    <w:p>
-      <w:pPr>
-        <w:pStyle w:val="ThesisChapter"/>
-        <w:spacing w:after="200" w:line="276" w:lineRule="auto"/>
-      </w:pPr>
-      <w:r>
-        <w:lastRenderedPageBreak/>
-        <w:t>Results</w:t>
-      </w:r>
-    </w:p>
-    <w:p>
-      <w:pPr>
-        <w:pStyle w:val="SectionFirstParagraph"/>
-        <w:rPr>
-          <w:lang w:val="en-US"/>
-        </w:rPr>
-      </w:pPr>
-      <w:r>
-        <w:rPr>
-          <w:lang w:val="en-US"/>
-        </w:rPr>
-        <w:t>Enumerate the results of the data analysis, as well as the insights gained from the data visualization.</w:t>
-      </w:r>
-    </w:p>
-    <w:p>
-      <w:pPr>
-        <w:spacing w:after="200" w:line="276" w:lineRule="auto"/>
+        <w:rPr>
+          <w:rFonts w:ascii="Consolas" w:eastAsia="Times New Roman" w:hAnsi="Consolas" w:cs="Times New Roman"/>
+          <w:color w:val="CCCCCC"/>
+          <w:sz w:val="21"/>
+          <w:szCs w:val="21"/>
+          <w:lang w:val="en-CA" w:eastAsia="en-CA" w:bidi="ar-SA"/>
+        </w:rPr>
+      </w:pPr>
+      <w:r>
+        <w:rPr>
+          <w:rFonts w:ascii="Consolas" w:eastAsia="Times New Roman" w:hAnsi="Consolas" w:cs="Times New Roman"/>
+          <w:color w:val="CE9178"/>
+          <w:sz w:val="21"/>
+          <w:szCs w:val="21"/>
+          <w:lang w:val="en-CA" w:eastAsia="en-CA" w:bidi="ar-SA"/>
+        </w:rPr>
+        <w:t>?q=report_end_date=</w:t>
+      </w:r>
+      <w:r>
+        <w:rPr>
+          <w:rFonts w:ascii="Consolas" w:eastAsia="Times New Roman" w:hAnsi="Consolas" w:cs="Times New Roman"/>
+          <w:color w:val="569CD6"/>
+          <w:sz w:val="21"/>
+          <w:szCs w:val="21"/>
+          <w:lang w:val="en-CA" w:eastAsia="en-CA" w:bidi="ar-SA"/>
+        </w:rPr>
+        <w:t>{</w:t>
+      </w:r>
+      <w:r>
+        <w:rPr>
+          <w:rFonts w:ascii="Consolas" w:eastAsia="Times New Roman" w:hAnsi="Consolas" w:cs="Times New Roman"/>
+          <w:color w:val="9CDCFE"/>
+          <w:sz w:val="21"/>
+          <w:szCs w:val="21"/>
+          <w:lang w:val="en-CA" w:eastAsia="en-CA" w:bidi="ar-SA"/>
+        </w:rPr>
+        <w:t>start_date</w:t>
+      </w:r>
+      <w:r>
+        <w:rPr>
+          <w:rFonts w:ascii="Consolas" w:eastAsia="Times New Roman" w:hAnsi="Consolas" w:cs="Times New Roman"/>
+          <w:color w:val="569CD6"/>
+          <w:sz w:val="21"/>
+          <w:szCs w:val="21"/>
+          <w:lang w:val="en-CA" w:eastAsia="en-CA" w:bidi="ar-SA"/>
+        </w:rPr>
+        <w:t>}</w:t>
+      </w:r>
+      <w:r>
+        <w:rPr>
+          <w:rFonts w:ascii="Consolas" w:eastAsia="Times New Roman" w:hAnsi="Consolas" w:cs="Times New Roman"/>
+          <w:color w:val="CE9178"/>
+          <w:sz w:val="21"/>
+          <w:szCs w:val="21"/>
+          <w:lang w:val="en-CA" w:eastAsia="en-CA" w:bidi="ar-SA"/>
+        </w:rPr>
+        <w:t>:</w:t>
+      </w:r>
+      <w:r>
+        <w:rPr>
+          <w:rFonts w:ascii="Consolas" w:eastAsia="Times New Roman" w:hAnsi="Consolas" w:cs="Times New Roman"/>
+          <w:color w:val="569CD6"/>
+          <w:sz w:val="21"/>
+          <w:szCs w:val="21"/>
+          <w:lang w:val="en-CA" w:eastAsia="en-CA" w:bidi="ar-SA"/>
+        </w:rPr>
+        <w:t>{</w:t>
+      </w:r>
+      <w:r>
+        <w:rPr>
+          <w:rFonts w:ascii="Consolas" w:eastAsia="Times New Roman" w:hAnsi="Consolas" w:cs="Times New Roman"/>
+          <w:color w:val="9CDCFE"/>
+          <w:sz w:val="21"/>
+          <w:szCs w:val="21"/>
+          <w:lang w:val="en-CA" w:eastAsia="en-CA" w:bidi="ar-SA"/>
+        </w:rPr>
+        <w:t>end_date</w:t>
+      </w:r>
+      <w:r>
+        <w:rPr>
+          <w:rFonts w:ascii="Consolas" w:eastAsia="Times New Roman" w:hAnsi="Consolas" w:cs="Times New Roman"/>
+          <w:color w:val="569CD6"/>
+          <w:sz w:val="21"/>
+          <w:szCs w:val="21"/>
+          <w:lang w:val="en-CA" w:eastAsia="en-CA" w:bidi="ar-SA"/>
+        </w:rPr>
+        <w:t>}</w:t>
+      </w:r>
+      <w:r>
+        <w:rPr>
+          <w:rFonts w:ascii="Consolas" w:eastAsia="Times New Roman" w:hAnsi="Consolas" w:cs="Times New Roman"/>
+          <w:color w:val="CE9178"/>
+          <w:sz w:val="21"/>
+          <w:szCs w:val="21"/>
+          <w:lang w:val="en-CA" w:eastAsia="en-CA" w:bidi="ar-SA"/>
+        </w:rPr>
+        <w:t>'</w:t>
+      </w:r>
+    </w:p>
+    <w:p>
+      <w:pPr>
+        <w:shd w:val="clear" w:color="auto" w:fill="1F1F1F"/>
+        <w:spacing w:line="285" w:lineRule="atLeast"/>
         <w:ind w:firstLine="0"/>
         <w:rPr>
-          <w:rFonts w:asciiTheme="majorHAnsi" w:eastAsiaTheme="majorEastAsia" w:hAnsiTheme="majorHAnsi" w:cstheme="majorBidi"/>
+          <w:rFonts w:ascii="Consolas" w:eastAsia="Times New Roman" w:hAnsi="Consolas" w:cs="Times New Roman"/>
+          <w:color w:val="CCCCCC"/>
+          <w:sz w:val="21"/>
+          <w:szCs w:val="21"/>
+          <w:lang w:val="en-CA" w:eastAsia="en-CA" w:bidi="ar-SA"/>
+        </w:rPr>
+      </w:pPr>
+      <w:r>
+        <w:rPr>
+          <w:rFonts w:ascii="Consolas" w:eastAsia="Times New Roman" w:hAnsi="Consolas" w:cs="Times New Roman"/>
+          <w:color w:val="9CDCFE"/>
+          <w:sz w:val="21"/>
+          <w:szCs w:val="21"/>
+          <w:lang w:val="en-CA" w:eastAsia="en-CA" w:bidi="ar-SA"/>
+        </w:rPr>
+        <w:t>response</w:t>
+      </w:r>
+      <w:r>
+        <w:rPr>
+          <w:rFonts w:ascii="Consolas" w:eastAsia="Times New Roman" w:hAnsi="Consolas" w:cs="Times New Roman"/>
+          <w:color w:val="CCCCCC"/>
+          <w:sz w:val="21"/>
+          <w:szCs w:val="21"/>
+          <w:lang w:val="en-CA" w:eastAsia="en-CA" w:bidi="ar-SA"/>
+        </w:rPr>
+        <w:t xml:space="preserve"> </w:t>
+      </w:r>
+      <w:r>
+        <w:rPr>
+          <w:rFonts w:ascii="Consolas" w:eastAsia="Times New Roman" w:hAnsi="Consolas" w:cs="Times New Roman"/>
+          <w:color w:val="D4D4D4"/>
+          <w:sz w:val="21"/>
+          <w:szCs w:val="21"/>
+          <w:lang w:val="en-CA" w:eastAsia="en-CA" w:bidi="ar-SA"/>
+        </w:rPr>
+        <w:t>=</w:t>
+      </w:r>
+      <w:r>
+        <w:rPr>
+          <w:rFonts w:ascii="Consolas" w:eastAsia="Times New Roman" w:hAnsi="Consolas" w:cs="Times New Roman"/>
+          <w:color w:val="CCCCCC"/>
+          <w:sz w:val="21"/>
+          <w:szCs w:val="21"/>
+          <w:lang w:val="en-CA" w:eastAsia="en-CA" w:bidi="ar-SA"/>
+        </w:rPr>
+        <w:t xml:space="preserve"> </w:t>
+      </w:r>
+      <w:r>
+        <w:rPr>
+          <w:rFonts w:ascii="Consolas" w:eastAsia="Times New Roman" w:hAnsi="Consolas" w:cs="Times New Roman"/>
+          <w:color w:val="4EC9B0"/>
+          <w:sz w:val="21"/>
+          <w:szCs w:val="21"/>
+          <w:lang w:val="en-CA" w:eastAsia="en-CA" w:bidi="ar-SA"/>
+        </w:rPr>
+        <w:t>requests</w:t>
+      </w:r>
+      <w:r>
+        <w:rPr>
+          <w:rFonts w:ascii="Consolas" w:eastAsia="Times New Roman" w:hAnsi="Consolas" w:cs="Times New Roman"/>
+          <w:color w:val="CCCCCC"/>
+          <w:sz w:val="21"/>
+          <w:szCs w:val="21"/>
+          <w:lang w:val="en-CA" w:eastAsia="en-CA" w:bidi="ar-SA"/>
+        </w:rPr>
+        <w:t>.</w:t>
+      </w:r>
+      <w:r>
+        <w:rPr>
+          <w:rFonts w:ascii="Consolas" w:eastAsia="Times New Roman" w:hAnsi="Consolas" w:cs="Times New Roman"/>
+          <w:color w:val="DCDCAA"/>
+          <w:sz w:val="21"/>
+          <w:szCs w:val="21"/>
+          <w:lang w:val="en-CA" w:eastAsia="en-CA" w:bidi="ar-SA"/>
+        </w:rPr>
+        <w:t>get</w:t>
+      </w:r>
+      <w:r>
+        <w:rPr>
+          <w:rFonts w:ascii="Consolas" w:eastAsia="Times New Roman" w:hAnsi="Consolas" w:cs="Times New Roman"/>
+          <w:color w:val="CCCCCC"/>
+          <w:sz w:val="21"/>
+          <w:szCs w:val="21"/>
+          <w:lang w:val="en-CA" w:eastAsia="en-CA" w:bidi="ar-SA"/>
+        </w:rPr>
+        <w:t>(</w:t>
+      </w:r>
+      <w:r>
+        <w:rPr>
+          <w:rFonts w:ascii="Consolas" w:eastAsia="Times New Roman" w:hAnsi="Consolas" w:cs="Times New Roman"/>
+          <w:color w:val="9CDCFE"/>
+          <w:sz w:val="21"/>
+          <w:szCs w:val="21"/>
+          <w:lang w:val="en-CA" w:eastAsia="en-CA" w:bidi="ar-SA"/>
+        </w:rPr>
+        <w:t>url</w:t>
+      </w:r>
+      <w:r>
+        <w:rPr>
+          <w:rFonts w:ascii="Consolas" w:eastAsia="Times New Roman" w:hAnsi="Consolas" w:cs="Times New Roman"/>
+          <w:color w:val="CCCCCC"/>
+          <w:sz w:val="21"/>
+          <w:szCs w:val="21"/>
+          <w:lang w:val="en-CA" w:eastAsia="en-CA" w:bidi="ar-SA"/>
+        </w:rPr>
+        <w:t xml:space="preserve">, </w:t>
+      </w:r>
+      <w:r>
+        <w:rPr>
+          <w:rFonts w:ascii="Consolas" w:eastAsia="Times New Roman" w:hAnsi="Consolas" w:cs="Times New Roman"/>
+          <w:color w:val="9CDCFE"/>
+          <w:sz w:val="21"/>
+          <w:szCs w:val="21"/>
+          <w:lang w:val="en-CA" w:eastAsia="en-CA" w:bidi="ar-SA"/>
+        </w:rPr>
+        <w:t>auth</w:t>
+      </w:r>
+      <w:r>
+        <w:rPr>
+          <w:rFonts w:ascii="Consolas" w:eastAsia="Times New Roman" w:hAnsi="Consolas" w:cs="Times New Roman"/>
+          <w:color w:val="D4D4D4"/>
+          <w:sz w:val="21"/>
+          <w:szCs w:val="21"/>
+          <w:lang w:val="en-CA" w:eastAsia="en-CA" w:bidi="ar-SA"/>
+        </w:rPr>
+        <w:t>=</w:t>
+      </w:r>
+      <w:r>
+        <w:rPr>
+          <w:rFonts w:ascii="Consolas" w:eastAsia="Times New Roman" w:hAnsi="Consolas" w:cs="Times New Roman"/>
+          <w:color w:val="CCCCCC"/>
+          <w:sz w:val="21"/>
+          <w:szCs w:val="21"/>
+          <w:lang w:val="en-CA" w:eastAsia="en-CA" w:bidi="ar-SA"/>
+        </w:rPr>
+        <w:t>(</w:t>
+      </w:r>
+      <w:r>
+        <w:rPr>
+          <w:rFonts w:ascii="Consolas" w:eastAsia="Times New Roman" w:hAnsi="Consolas" w:cs="Times New Roman"/>
+          <w:color w:val="CE9178"/>
+          <w:sz w:val="21"/>
+          <w:szCs w:val="21"/>
+          <w:lang w:val="en-CA" w:eastAsia="en-CA" w:bidi="ar-SA"/>
+        </w:rPr>
+        <w:t>‘api_key_goes_here_xxxxxxxx’</w:t>
+      </w:r>
+      <w:r>
+        <w:rPr>
+          <w:rFonts w:ascii="Consolas" w:eastAsia="Times New Roman" w:hAnsi="Consolas" w:cs="Times New Roman"/>
+          <w:color w:val="CCCCCC"/>
+          <w:sz w:val="21"/>
+          <w:szCs w:val="21"/>
+          <w:lang w:val="en-CA" w:eastAsia="en-CA" w:bidi="ar-SA"/>
+        </w:rPr>
+        <w:t xml:space="preserve">, </w:t>
+      </w:r>
+      <w:r>
+        <w:rPr>
+          <w:rFonts w:ascii="Consolas" w:eastAsia="Times New Roman" w:hAnsi="Consolas" w:cs="Times New Roman"/>
+          <w:color w:val="CE9178"/>
+          <w:sz w:val="21"/>
+          <w:szCs w:val="21"/>
+          <w:lang w:val="en-CA" w:eastAsia="en-CA" w:bidi="ar-SA"/>
+        </w:rPr>
+        <w:t>''</w:t>
+      </w:r>
+      <w:r>
+        <w:rPr>
+          <w:rFonts w:ascii="Consolas" w:eastAsia="Times New Roman" w:hAnsi="Consolas" w:cs="Times New Roman"/>
+          <w:color w:val="CCCCCC"/>
+          <w:sz w:val="21"/>
+          <w:szCs w:val="21"/>
+          <w:lang w:val="en-CA" w:eastAsia="en-CA" w:bidi="ar-SA"/>
+        </w:rPr>
+        <w:t>))</w:t>
+      </w:r>
+    </w:p>
+    <w:p>
+      <w:pPr>
+        <w:ind w:firstLine="0"/>
+        <w:jc w:val="right"/>
+        <w:rPr>
           <w:b/>
           <w:bCs/>
-          <w:color w:val="000000" w:themeColor="text1"/>
-          <w:sz w:val="28"/>
-          <w:szCs w:val="28"/>
-        </w:rPr>
-      </w:pPr>
-      <w:r>
-        <w:rPr>
-          <w:rFonts w:asciiTheme="majorHAnsi" w:eastAsiaTheme="majorEastAsia" w:hAnsiTheme="majorHAnsi" w:cstheme="majorBidi"/>
+        </w:rPr>
+      </w:pPr>
+      <w:r>
+        <w:rPr>
           <w:b/>
           <w:bCs/>
-          <w:color w:val="000000" w:themeColor="text1"/>
-          <w:sz w:val="28"/>
-          <w:szCs w:val="28"/>
-        </w:rPr>
+        </w:rPr>
+        <w:t>Code Snippet 1: API Request</w:t>
+      </w:r>
+    </w:p>
+    <w:p>
+      <w:r>
+        <w:t>Before storing the raw data down</w:t>
+      </w:r>
+      <w:r>
+        <w:t xml:space="preserve">, initial transformations </w:t>
+      </w:r>
+      <w:r>
+        <w:t>were</w:t>
+      </w:r>
+      <w:r>
+        <w:t xml:space="preserve"> applied to fit the structure and expectations of the data sink. First, redundant and useless attributes </w:t>
+      </w:r>
+      <w:r>
+        <w:t>were</w:t>
+      </w:r>
+      <w:r>
+        <w:t xml:space="preserve"> dropped immediately (See Appendix A). Examples </w:t>
+      </w:r>
+      <w:r>
+        <w:t xml:space="preserve">of dropped </w:t>
+      </w:r>
+      <w:r>
+        <w:t xml:space="preserve">attributes might </w:t>
+      </w:r>
+      <w:r>
+        <w:t>include comments, which are too ambiguous to be of real use, or further iterations of market location, which are redundant to these summary data past the state code.</w:t>
+      </w:r>
+    </w:p>
+    <w:p>
+      <w:r>
+        <w:t xml:space="preserve">Next, all date-related attributes </w:t>
+      </w:r>
+      <w:r>
+        <w:t>were</w:t>
+      </w:r>
+      <w:r>
+        <w:t xml:space="preserve"> converted to the datetime data type using the pandas.to_datetime() method. Then all instances </w:t>
+      </w:r>
+      <w:r>
+        <w:t>were</w:t>
+      </w:r>
+      <w:r>
+        <w:t xml:space="preserve"> sorted by </w:t>
+      </w:r>
+      <w:r>
+        <w:rPr>
+          <w:i/>
+          <w:iCs/>
+        </w:rPr>
+        <w:t>report_end_date</w:t>
+      </w:r>
+      <w:r>
+        <w:t xml:space="preserve"> in ascending order. Once the dates </w:t>
+      </w:r>
+      <w:r>
+        <w:t>were</w:t>
+      </w:r>
+      <w:r>
+        <w:t xml:space="preserve"> formatted and sorted, the </w:t>
+      </w:r>
+      <w:r>
+        <w:rPr>
+          <w:i/>
+          <w:iCs/>
+        </w:rPr>
+        <w:t>final_ind</w:t>
+      </w:r>
+      <w:r>
+        <w:t xml:space="preserve"> attribute </w:t>
+      </w:r>
+      <w:r>
+        <w:t>was</w:t>
+      </w:r>
+      <w:r>
+        <w:t xml:space="preserve"> translated into a binary attribute to indicate whether the instance represents final data. All remaining nominal columns </w:t>
+      </w:r>
+      <w:r>
+        <w:t>were</w:t>
+      </w:r>
+      <w:r>
+        <w:t xml:space="preserve"> then factorized using a uniform encoding </w:t>
+      </w:r>
+      <w:r>
+        <w:t xml:space="preserve">scheme </w:t>
+      </w:r>
+      <w:r>
+        <w:t>(See Appendix B)</w:t>
+      </w:r>
+      <w:r>
+        <w:t xml:space="preserve">. These </w:t>
+      </w:r>
+      <w:r>
+        <w:lastRenderedPageBreak/>
+        <w:t xml:space="preserve">transformations excluded the attributes </w:t>
+      </w:r>
+      <w:r>
+        <w:rPr>
+          <w:i/>
+          <w:iCs/>
+        </w:rPr>
+        <w:t>report_title</w:t>
+      </w:r>
+      <w:r>
+        <w:t xml:space="preserve">, </w:t>
+      </w:r>
+      <w:r>
+        <w:softHyphen/>
+      </w:r>
+      <w:r>
+        <w:rPr>
+          <w:i/>
+          <w:iCs/>
+        </w:rPr>
+        <w:t>slug_name</w:t>
+      </w:r>
+      <w:r>
+        <w:t xml:space="preserve">, and </w:t>
+      </w:r>
+      <w:r>
+        <w:rPr>
+          <w:i/>
+          <w:iCs/>
+        </w:rPr>
+        <w:t>slug_id</w:t>
+      </w:r>
+      <w:r>
+        <w:t xml:space="preserve"> since these are administrative values used in data control but not analysis.</w:t>
+      </w:r>
+    </w:p>
+    <w:p>
+      <w:r>
+        <w:t>Once the initial transformations had been applied, the data was</w:t>
+      </w:r>
+      <w:r>
+        <w:t xml:space="preserve"> stored in the data sink as a csv file. Each report slug was individually retrieved, transformed, and stored. Then an integrity check was run across the entire data sink</w:t>
+      </w:r>
+      <w:r>
+        <w:t xml:space="preserve"> to verify that transformations had been correctly and completely applied.</w:t>
+      </w:r>
+    </w:p>
+    <w:p>
+      <w:pPr>
+        <w:ind w:firstLine="0"/>
+      </w:pPr>
+    </w:p>
+    <w:p>
+      <w:pPr>
+        <w:pStyle w:val="ThesisSection"/>
+      </w:pPr>
+      <w:r>
+        <w:t>Application of Data</w:t>
+      </w:r>
+    </w:p>
+    <w:p>
+      <w:pPr>
+        <w:pStyle w:val="SectionFirstParagraph"/>
+        <w:ind w:firstLine="360"/>
+        <w:rPr>
+          <w:lang w:val="en-US"/>
+        </w:rPr>
+      </w:pPr>
+      <w:r>
+        <w:rPr>
+          <w:lang w:val="en-US"/>
+        </w:rPr>
+        <w:t>Before conducting analysis, data from all reports was combined into a central dataset. During this process, the aforementioned administrative attributes were dropped to create a uniform set of numeric data ready for analysis and visualization.</w:t>
+      </w:r>
+    </w:p>
+    <w:p>
+      <w:pPr>
+        <w:pStyle w:val="ThesisSubSection"/>
+      </w:pPr>
+      <w:r>
+        <w:t>Visualization</w:t>
+      </w:r>
+    </w:p>
+    <w:p>
+      <w:r>
+        <w:t>Once the combined dataset was loaded into Tableau, labels needed to be linked back to the nominal data to</w:t>
+      </w:r>
+      <w:r>
+        <w:t xml:space="preserve"> display readable graphs. This was accomplished by converting the encodings to Tableau’s native logic and loading them as calculated values in Tableau’s data scheme. These labels allowed for insightful analysis through visualization. Figure 2 illustrates one such example where the labeled data was able to be filter to reveal a significant portion of non-cattle animals that somehow got included in the report data.</w:t>
+      </w:r>
+    </w:p>
+    <w:p>
+      <w:pPr>
+        <w:keepNext/>
+        <w:ind w:firstLine="0"/>
+      </w:pPr>
+      <w:r>
+        <w:lastRenderedPageBreak/>
         <w:drawing>
-          <wp:inline distT="0" distB="0" distL="0" distR="0" wp14:anchorId="5D915F54" wp14:editId="0943941B">
-            <wp:extent cx="4030980" cy="2902650"/>
-            <wp:effectExtent l="0" t="0" r="7620" b="0"/>
-            <wp:docPr id="1381907807" name="Picture 1" descr="A map of the united states&#10;&#10;Description automatically generated"/>
+          <wp:inline distT="0" distB="0" distL="0" distR="0" wp14:anchorId="4936CD01" wp14:editId="1BD38A55">
+            <wp:extent cx="5899099" cy="1767840"/>
+            <wp:effectExtent l="0" t="0" r="6985" b="3810"/>
+            <wp:docPr id="385777113" name="Picture 1" descr="A graph with numbers and text&#10;&#10;Description automatically generated"/>
             <wp:cNvGraphicFramePr>
               <a:graphicFrameLocks xmlns:a="http://schemas.openxmlformats.org/drawingml/2006/main" noChangeAspect="1"/>
             </wp:cNvGraphicFramePr>
@@ -2937,11 +4963,11 @@
               <a:graphicData uri="http://schemas.openxmlformats.org/drawingml/2006/picture">
                 <pic:pic xmlns:pic="http://schemas.openxmlformats.org/drawingml/2006/picture">
                   <pic:nvPicPr>
-                    <pic:cNvPr id="1381907807" name="Picture 1" descr="A map of the united states&#10;&#10;Description automatically generated"/>
+                    <pic:cNvPr id="385777113" name="Picture 1" descr="A graph with numbers and text&#10;&#10;Description automatically generated"/>
                     <pic:cNvPicPr/>
                   </pic:nvPicPr>
                   <pic:blipFill>
-                    <a:blip r:embed="rId15"/>
+                    <a:blip r:embed="rId21"/>
                     <a:stretch>
                       <a:fillRect/>
                     </a:stretch>
@@ -2949,7 +4975,7 @@
                   <pic:spPr>
                     <a:xfrm>
                       <a:off x="0" y="0"/>
-                      <a:ext cx="4036242" cy="2906439"/>
+                      <a:ext cx="5926930" cy="1776180"/>
                     </a:xfrm>
                     <a:prstGeom prst="rect">
                       <a:avLst/>
@@ -2964,6 +4990,102 @@
     </w:p>
     <w:p>
       <w:pPr>
+        <w:pStyle w:val="Caption"/>
+        <w:ind w:left="5040"/>
+      </w:pPr>
+      <w:r>
+        <w:t xml:space="preserve">Figure </w:t>
+      </w:r>
+      <w:r>
+        <w:fldChar w:fldCharType="begin"/>
+      </w:r>
+      <w:r>
+        <w:instrText xml:space="preserve"> SEQ Figure \* ARABIC </w:instrText>
+      </w:r>
+      <w:r>
+        <w:fldChar w:fldCharType="separate"/>
+      </w:r>
+      <w:r>
+        <w:rPr>
+          <w:noProof/>
+        </w:rPr>
+        <w:t>2</w:t>
+      </w:r>
+      <w:r>
+        <w:fldChar w:fldCharType="end"/>
+      </w:r>
+      <w:r>
+        <w:t>: Non-Cattle Commodities</w:t>
+      </w:r>
+    </w:p>
+    <w:p>
+      <w:pPr>
+        <w:ind w:firstLine="0"/>
+      </w:pPr>
+    </w:p>
+    <w:p>
+      <w:pPr>
+        <w:pStyle w:val="ThesisSubSection"/>
+      </w:pPr>
+      <w:r>
+        <w:t>Analysis</w:t>
+      </w:r>
+    </w:p>
+    <w:p>
+      <w:pPr>
+        <w:pStyle w:val="SectionFirstParagraph"/>
+        <w:ind w:left="360"/>
+        <w:rPr>
+          <w:lang w:val="en-US"/>
+        </w:rPr>
+      </w:pPr>
+      <w:r>
+        <w:rPr>
+          <w:lang w:val="en-US"/>
+        </w:rPr>
+        <w:t>PCA Analysis</w:t>
+      </w:r>
+    </w:p>
+    <w:p>
+      <w:pPr>
+        <w:pStyle w:val="ListParagraph"/>
+        <w:numPr>
+          <w:ilvl w:val="0"/>
+          <w:numId w:val="21"/>
+        </w:numPr>
+      </w:pPr>
+      <w:r>
+        <w:t>Model application</w:t>
+      </w:r>
+    </w:p>
+    <w:p>
+      <w:pPr>
+        <w:pStyle w:val="ThesisChapter"/>
+        <w:spacing w:after="200" w:line="276" w:lineRule="auto"/>
+      </w:pPr>
+      <w:bookmarkStart w:id="25" w:name="_Toc163044882"/>
+      <w:r>
+        <w:lastRenderedPageBreak/>
+        <w:t>Results</w:t>
+      </w:r>
+      <w:bookmarkEnd w:id="25"/>
+    </w:p>
+    <w:p>
+      <w:pPr>
+        <w:pStyle w:val="SectionFirstParagraph"/>
+        <w:rPr>
+          <w:lang w:val="en-US"/>
+        </w:rPr>
+      </w:pPr>
+      <w:r>
+        <w:rPr>
+          <w:lang w:val="en-US"/>
+        </w:rPr>
+        <w:t>Enumerate the results of the data analysis, as well as the insights gained from the data visualization.</w:t>
+      </w:r>
+    </w:p>
+    <w:p>
+      <w:pPr>
         <w:spacing w:after="200" w:line="276" w:lineRule="auto"/>
         <w:ind w:firstLine="0"/>
         <w:rPr>
@@ -2975,7 +5097,11 @@
           <w:szCs w:val="28"/>
         </w:rPr>
       </w:pPr>
-      <w:r>
+    </w:p>
+    <w:p>
+      <w:pPr>
+        <w:spacing w:after="200" w:line="276" w:lineRule="auto"/>
+        <w:ind w:firstLine="0"/>
         <w:rPr>
           <w:rFonts w:asciiTheme="majorHAnsi" w:eastAsiaTheme="majorEastAsia" w:hAnsiTheme="majorHAnsi" w:cstheme="majorBidi"/>
           <w:b/>
@@ -2984,52 +5110,19 @@
           <w:sz w:val="28"/>
           <w:szCs w:val="28"/>
         </w:rPr>
-        <w:drawing>
-          <wp:inline distT="0" distB="0" distL="0" distR="0" wp14:anchorId="1A5A6BC4" wp14:editId="5F225F11">
-            <wp:extent cx="4014718" cy="2468880"/>
-            <wp:effectExtent l="0" t="0" r="5080" b="7620"/>
-            <wp:docPr id="490968878" name="Picture 1" descr="A graph of a line&#10;&#10;Description automatically generated with medium confidence"/>
-            <wp:cNvGraphicFramePr>
-              <a:graphicFrameLocks xmlns:a="http://schemas.openxmlformats.org/drawingml/2006/main" noChangeAspect="1"/>
-            </wp:cNvGraphicFramePr>
-            <a:graphic xmlns:a="http://schemas.openxmlformats.org/drawingml/2006/main">
-              <a:graphicData uri="http://schemas.openxmlformats.org/drawingml/2006/picture">
-                <pic:pic xmlns:pic="http://schemas.openxmlformats.org/drawingml/2006/picture">
-                  <pic:nvPicPr>
-                    <pic:cNvPr id="490968878" name="Picture 1" descr="A graph of a line&#10;&#10;Description automatically generated with medium confidence"/>
-                    <pic:cNvPicPr/>
-                  </pic:nvPicPr>
-                  <pic:blipFill>
-                    <a:blip r:embed="rId16"/>
-                    <a:stretch>
-                      <a:fillRect/>
-                    </a:stretch>
-                  </pic:blipFill>
-                  <pic:spPr>
-                    <a:xfrm>
-                      <a:off x="0" y="0"/>
-                      <a:ext cx="4022438" cy="2473628"/>
-                    </a:xfrm>
-                    <a:prstGeom prst="rect">
-                      <a:avLst/>
-                    </a:prstGeom>
-                  </pic:spPr>
-                </pic:pic>
-              </a:graphicData>
-            </a:graphic>
-          </wp:inline>
-        </w:drawing>
-      </w:r>
+      </w:pPr>
     </w:p>
     <w:p>
       <w:pPr>
         <w:pStyle w:val="ThesisChapter"/>
         <w:spacing w:after="200" w:line="276" w:lineRule="auto"/>
       </w:pPr>
+      <w:bookmarkStart w:id="26" w:name="_Toc163044883"/>
       <w:r>
         <w:lastRenderedPageBreak/>
         <w:t>Conclusion</w:t>
       </w:r>
+      <w:bookmarkEnd w:id="26"/>
     </w:p>
     <w:p>
       <w:pPr>
@@ -3095,11 +5188,14 @@
       <w:pPr>
         <w:pStyle w:val="Heading1"/>
       </w:pPr>
-      <w:bookmarkStart w:id="15" w:name="_Toc161920813"/>
+      <w:bookmarkStart w:id="27" w:name="_Toc163044884"/>
       <w:r>
         <w:t>Appendix A</w:t>
       </w:r>
-      <w:bookmarkEnd w:id="15"/>
+      <w:r>
+        <w:t>: Full Meta Data Report</w:t>
+      </w:r>
+      <w:bookmarkEnd w:id="27"/>
     </w:p>
     <w:p>
       <w:pPr>
@@ -3133,12 +5229,55 @@
       <w:pPr>
         <w:pStyle w:val="Heading1"/>
       </w:pPr>
-      <w:bookmarkStart w:id="16" w:name="_Toc161920814"/>
+      <w:bookmarkStart w:id="28" w:name="_Toc163044885"/>
+      <w:r>
+        <w:lastRenderedPageBreak/>
+        <w:t>Appendix B: Encodings</w:t>
+      </w:r>
+      <w:bookmarkEnd w:id="28"/>
+    </w:p>
+    <w:p>
+      <w:pPr>
+        <w:pStyle w:val="SectionFirstParagraph"/>
+        <w:rPr>
+          <w:lang w:val="en-US"/>
+        </w:rPr>
+      </w:pPr>
+    </w:p>
+    <w:p>
+      <w:pPr>
+        <w:pStyle w:val="SectionFirstParagraph"/>
+        <w:rPr>
+          <w:lang w:val="en-US"/>
+        </w:rPr>
+      </w:pPr>
+    </w:p>
+    <w:p>
+      <w:pPr>
+        <w:spacing w:after="200" w:line="276" w:lineRule="auto"/>
+        <w:ind w:firstLine="0"/>
+        <w:rPr>
+          <w:rFonts w:asciiTheme="majorHAnsi" w:eastAsiaTheme="majorEastAsia" w:hAnsiTheme="majorHAnsi" w:cstheme="majorBidi"/>
+          <w:b/>
+          <w:bCs/>
+          <w:sz w:val="28"/>
+          <w:szCs w:val="28"/>
+        </w:rPr>
+      </w:pPr>
+      <w:r>
+        <w:br w:type="page"/>
+      </w:r>
+    </w:p>
+    <w:p>
+      <w:pPr>
+        <w:pStyle w:val="Heading1"/>
+      </w:pPr>
+      <w:bookmarkStart w:id="29" w:name="_Toc163044886"/>
       <w:r>
         <w:lastRenderedPageBreak/>
         <w:t>Glossary</w:t>
       </w:r>
-      <w:bookmarkEnd w:id="16"/>
+      <w:bookmarkEnd w:id="29"/>
     </w:p>
     <w:p>
       <w:pPr>
@@ -3146,6 +5285,20 @@
       </w:pPr>
       <w:r>
         <w:t>USDA – The United States Department of Agriculture</w:t>
+      </w:r>
+    </w:p>
+    <w:p>
+      <w:pPr>
+        <w:ind w:firstLine="0"/>
+        <w:rPr>
+          <w:lang w:val="en-CA"/>
+        </w:rPr>
+      </w:pPr>
+      <w:r>
+        <w:rPr>
+          <w:lang w:val="en-CA"/>
+        </w:rPr>
+        <w:t>API – Application Programming Interface</w:t>
       </w:r>
     </w:p>
     <w:p>
@@ -3168,8 +5321,8 @@
         <w:spacing w:after="200" w:line="276" w:lineRule="auto"/>
         <w:ind w:firstLine="0"/>
         <w:sectPr>
-          <w:headerReference w:type="default" r:id="rId17"/>
-          <w:footerReference w:type="default" r:id="rId18"/>
+          <w:headerReference w:type="default" r:id="rId22"/>
+          <w:footerReference w:type="default" r:id="rId23"/>
           <w:endnotePr>
             <w:numFmt w:val="decimal"/>
           </w:endnotePr>
@@ -3188,12 +5341,12 @@
       <w:pPr>
         <w:pStyle w:val="Heading1"/>
       </w:pPr>
-      <w:bookmarkStart w:id="17" w:name="_Toc161920816"/>
+      <w:bookmarkStart w:id="30" w:name="_Toc163044887"/>
       <w:r>
         <w:lastRenderedPageBreak/>
         <w:t>References</w:t>
       </w:r>
-      <w:bookmarkEnd w:id="17"/>
+      <w:bookmarkEnd w:id="30"/>
     </w:p>
     <w:p>
       <w:pPr>
@@ -3211,6 +5364,49 @@
     </w:sectPr>
   </w:body>
 </w:document>
+</file>
+
+<file path=word/comments.xml><?xml version="1.0" encoding="utf-8"?>
+<w:comments xmlns:wpc="http://schemas.microsoft.com/office/word/2010/wordprocessingCanvas" xmlns:cx="http://schemas.microsoft.com/office/drawing/2014/chartex" xmlns:cx1="http://schemas.microsoft.com/office/drawing/2015/9/8/chartex" xmlns:cx2="http://schemas.microsoft.com/office/drawing/2015/10/21/chartex" xmlns:cx3="http://schemas.microsoft.com/office/drawing/2016/5/9/chartex" xmlns:cx4="http://schemas.microsoft.com/office/drawing/2016/5/10/chartex" xmlns:cx5="http://schemas.microsoft.com/office/drawing/2016/5/11/chartex" xmlns:cx6="http://schemas.microsoft.com/office/drawing/2016/5/12/chartex" xmlns:cx7="http://schemas.microsoft.com/office/drawing/2016/5/13/chartex" xmlns:cx8="http://schemas.microsoft.com/office/drawing/2016/5/14/chartex" xmlns:mc="http://schemas.openxmlformats.org/markup-compatibility/2006" xmlns:aink="http://schemas.microsoft.com/office/drawing/2016/ink" xmlns:am3d="http://schemas.microsoft.com/office/drawing/2017/model3d" xmlns:o="urn:schemas-microsoft-com:office:office" xmlns:oel="http://schemas.microsoft.com/office/2019/extlst" xmlns:r="http://schemas.openxmlformats.org/officeDocument/2006/relationships" xmlns:m="http://schemas.openxmlformats.org/officeDocument/2006/math" xmlns:v="urn:schemas-microsoft-com:vml" xmlns:wp14="http://schemas.microsoft.com/office/word/2010/wordprocessingDrawing" xmlns:wp="http://schemas.openxmlformats.org/drawingml/2006/wordprocessingDrawing" xmlns:w10="urn:schemas-microsoft-com:office:word" xmlns:w="http://schemas.openxmlformats.org/wordprocessingml/2006/main" xmlns:w14="http://schemas.microsoft.com/office/word/2010/wordml" xmlns:w15="http://schemas.microsoft.com/office/word/2012/wordml" xmlns:w16cex="http://schemas.microsoft.com/office/word/2018/wordml/cex" xmlns:w16cid="http://schemas.microsoft.com/office/word/2016/wordml/cid" xmlns:w16="http://schemas.microsoft.com/office/word/2018/wordml" xmlns:w16sdtdh="http://schemas.microsoft.com/office/word/2020/wordml/sdtdatahash" xmlns:w16se="http://schemas.microsoft.com/office/word/2015/wordml/symex" xmlns:wpg="http://schemas.microsoft.com/office/word/2010/wordprocessingGroup" xmlns:wpi="http://schemas.microsoft.com/office/word/2010/wordprocessingInk" xmlns:wne="http://schemas.microsoft.com/office/word/2006/wordml" xmlns:wps="http://schemas.microsoft.com/office/word/2010/wordprocessingShape" mc:Ignorable="w14 w15 w16se w16cid w16 w16cex w16sdtdh wp14">
+  <w:comment w:id="9" w:author="Axel Eschholz (161044e)" w:date="2024-04-03T14:07:00Z" w:initials="AE">
+    <w:p>
+      <w:pPr>
+        <w:pStyle w:val="CommentText"/>
+        <w:ind w:firstLine="0"/>
+      </w:pPr>
+      <w:r>
+        <w:rPr>
+          <w:rStyle w:val="CommentReference"/>
+        </w:rPr>
+        <w:annotationRef/>
+      </w:r>
+      <w:r>
+        <w:rPr>
+          <w:lang w:val="en-CA"/>
+        </w:rPr>
+        <w:t>Add background on PCA</w:t>
+      </w:r>
+    </w:p>
+  </w:comment>
+</w:comments>
+</file>
+
+<file path=word/commentsExtended.xml><?xml version="1.0" encoding="utf-8"?>
+<w15:commentsEx xmlns:wpc="http://schemas.microsoft.com/office/word/2010/wordprocessingCanvas" xmlns:cx="http://schemas.microsoft.com/office/drawing/2014/chartex" xmlns:cx1="http://schemas.microsoft.com/office/drawing/2015/9/8/chartex" xmlns:cx2="http://schemas.microsoft.com/office/drawing/2015/10/21/chartex" xmlns:cx3="http://schemas.microsoft.com/office/drawing/2016/5/9/chartex" xmlns:cx4="http://schemas.microsoft.com/office/drawing/2016/5/10/chartex" xmlns:cx5="http://schemas.microsoft.com/office/drawing/2016/5/11/chartex" xmlns:cx6="http://schemas.microsoft.com/office/drawing/2016/5/12/chartex" xmlns:cx7="http://schemas.microsoft.com/office/drawing/2016/5/13/chartex" xmlns:cx8="http://schemas.microsoft.com/office/drawing/2016/5/14/chartex" xmlns:mc="http://schemas.openxmlformats.org/markup-compatibility/2006" xmlns:aink="http://schemas.microsoft.com/office/drawing/2016/ink" xmlns:am3d="http://schemas.microsoft.com/office/drawing/2017/model3d" xmlns:o="urn:schemas-microsoft-com:office:office" xmlns:oel="http://schemas.microsoft.com/office/2019/extlst" xmlns:r="http://schemas.openxmlformats.org/officeDocument/2006/relationships" xmlns:m="http://schemas.openxmlformats.org/officeDocument/2006/math" xmlns:v="urn:schemas-microsoft-com:vml" xmlns:wp14="http://schemas.microsoft.com/office/word/2010/wordprocessingDrawing" xmlns:wp="http://schemas.openxmlformats.org/drawingml/2006/wordprocessingDrawing" xmlns:w10="urn:schemas-microsoft-com:office:word" xmlns:w="http://schemas.openxmlformats.org/wordprocessingml/2006/main" xmlns:w14="http://schemas.microsoft.com/office/word/2010/wordml" xmlns:w15="http://schemas.microsoft.com/office/word/2012/wordml" xmlns:w16cex="http://schemas.microsoft.com/office/word/2018/wordml/cex" xmlns:w16cid="http://schemas.microsoft.com/office/word/2016/wordml/cid" xmlns:w16="http://schemas.microsoft.com/office/word/2018/wordml" xmlns:w16sdtdh="http://schemas.microsoft.com/office/word/2020/wordml/sdtdatahash" xmlns:w16se="http://schemas.microsoft.com/office/word/2015/wordml/symex" xmlns:wpg="http://schemas.microsoft.com/office/word/2010/wordprocessingGroup" xmlns:wpi="http://schemas.microsoft.com/office/word/2010/wordprocessingInk" xmlns:wne="http://schemas.microsoft.com/office/word/2006/wordml" xmlns:wps="http://schemas.microsoft.com/office/word/2010/wordprocessingShape" mc:Ignorable="w14 w15 w16se w16cid w16 w16cex w16sdtdh wp14">
+  <w15:commentEx w15:paraId="67EAC959" w15:done="0"/>
+</w15:commentsEx>
+</file>
+
+<file path=word/commentsExtensible.xml><?xml version="1.0" encoding="utf-8"?>
+<w16cex:commentsExtensible xmlns:wpc="http://schemas.microsoft.com/office/word/2010/wordprocessingCanvas" xmlns:cx="http://schemas.microsoft.com/office/drawing/2014/chartex" xmlns:cx1="http://schemas.microsoft.com/office/drawing/2015/9/8/chartex" xmlns:cx2="http://schemas.microsoft.com/office/drawing/2015/10/21/chartex" xmlns:cx3="http://schemas.microsoft.com/office/drawing/2016/5/9/chartex" xmlns:cx4="http://schemas.microsoft.com/office/drawing/2016/5/10/chartex" xmlns:cx5="http://schemas.microsoft.com/office/drawing/2016/5/11/chartex" xmlns:cx6="http://schemas.microsoft.com/office/drawing/2016/5/12/chartex" xmlns:cx7="http://schemas.microsoft.com/office/drawing/2016/5/13/chartex" xmlns:cx8="http://schemas.microsoft.com/office/drawing/2016/5/14/chartex" xmlns:cr="http://schemas.microsoft.com/office/comments/2020/reactions" xmlns:mc="http://schemas.openxmlformats.org/markup-compatibility/2006" xmlns:aink="http://schemas.microsoft.com/office/drawing/2016/ink" xmlns:am3d="http://schemas.microsoft.com/office/drawing/2017/model3d" xmlns:o="urn:schemas-microsoft-com:office:office" xmlns:oel="http://schemas.microsoft.com/office/2019/extlst" xmlns:r="http://schemas.openxmlformats.org/officeDocument/2006/relationships" xmlns:m="http://schemas.openxmlformats.org/officeDocument/2006/math" xmlns:v="urn:schemas-microsoft-com:vml" xmlns:wp14="http://schemas.microsoft.com/office/word/2010/wordprocessingDrawing" xmlns:wp="http://schemas.openxmlformats.org/drawingml/2006/wordprocessingDrawing" xmlns:w10="urn:schemas-microsoft-com:office:word" xmlns:w="http://schemas.openxmlformats.org/wordprocessingml/2006/main" xmlns:w14="http://schemas.microsoft.com/office/word/2010/wordml" xmlns:w15="http://schemas.microsoft.com/office/word/2012/wordml" xmlns:w16cex="http://schemas.microsoft.com/office/word/2018/wordml/cex" xmlns:w16cid="http://schemas.microsoft.com/office/word/2016/wordml/cid" xmlns:w16="http://schemas.microsoft.com/office/word/2018/wordml" xmlns:w16sdtdh="http://schemas.microsoft.com/office/word/2020/wordml/sdtdatahash" xmlns:w16se="http://schemas.microsoft.com/office/word/2015/wordml/symex" xmlns:wpg="http://schemas.microsoft.com/office/word/2010/wordprocessingGroup" xmlns:wpi="http://schemas.microsoft.com/office/word/2010/wordprocessingInk" xmlns:wne="http://schemas.microsoft.com/office/word/2006/wordml" xmlns:wps="http://schemas.microsoft.com/office/word/2010/wordprocessingShape" mc:Ignorable="w14 w15 w16se w16cid w16 w16cex w16sdtdh cr wp14">
+  <w16cex:commentExtensible w16cex:durableId="5663A1B3" w16cex:dateUtc="2024-04-03T17:07:00Z"/>
+</w16cex:commentsExtensible>
+</file>
+
+<file path=word/commentsIds.xml><?xml version="1.0" encoding="utf-8"?>
+<w16cid:commentsIds xmlns:wpc="http://schemas.microsoft.com/office/word/2010/wordprocessingCanvas" xmlns:cx="http://schemas.microsoft.com/office/drawing/2014/chartex" xmlns:cx1="http://schemas.microsoft.com/office/drawing/2015/9/8/chartex" xmlns:cx2="http://schemas.microsoft.com/office/drawing/2015/10/21/chartex" xmlns:cx3="http://schemas.microsoft.com/office/drawing/2016/5/9/chartex" xmlns:cx4="http://schemas.microsoft.com/office/drawing/2016/5/10/chartex" xmlns:cx5="http://schemas.microsoft.com/office/drawing/2016/5/11/chartex" xmlns:cx6="http://schemas.microsoft.com/office/drawing/2016/5/12/chartex" xmlns:cx7="http://schemas.microsoft.com/office/drawing/2016/5/13/chartex" xmlns:cx8="http://schemas.microsoft.com/office/drawing/2016/5/14/chartex" xmlns:mc="http://schemas.openxmlformats.org/markup-compatibility/2006" xmlns:aink="http://schemas.microsoft.com/office/drawing/2016/ink" xmlns:am3d="http://schemas.microsoft.com/office/drawing/2017/model3d" xmlns:o="urn:schemas-microsoft-com:office:office" xmlns:oel="http://schemas.microsoft.com/office/2019/extlst" xmlns:r="http://schemas.openxmlformats.org/officeDocument/2006/relationships" xmlns:m="http://schemas.openxmlformats.org/officeDocument/2006/math" xmlns:v="urn:schemas-microsoft-com:vml" xmlns:wp14="http://schemas.microsoft.com/office/word/2010/wordprocessingDrawing" xmlns:wp="http://schemas.openxmlformats.org/drawingml/2006/wordprocessingDrawing" xmlns:w10="urn:schemas-microsoft-com:office:word" xmlns:w="http://schemas.openxmlformats.org/wordprocessingml/2006/main" xmlns:w14="http://schemas.microsoft.com/office/word/2010/wordml" xmlns:w15="http://schemas.microsoft.com/office/word/2012/wordml" xmlns:w16cex="http://schemas.microsoft.com/office/word/2018/wordml/cex" xmlns:w16cid="http://schemas.microsoft.com/office/word/2016/wordml/cid" xmlns:w16="http://schemas.microsoft.com/office/word/2018/wordml" xmlns:w16sdtdh="http://schemas.microsoft.com/office/word/2020/wordml/sdtdatahash" xmlns:w16se="http://schemas.microsoft.com/office/word/2015/wordml/symex" xmlns:wpg="http://schemas.microsoft.com/office/word/2010/wordprocessingGroup" xmlns:wpi="http://schemas.microsoft.com/office/word/2010/wordprocessingInk" xmlns:wne="http://schemas.microsoft.com/office/word/2006/wordml" xmlns:wps="http://schemas.microsoft.com/office/word/2010/wordprocessingShape" mc:Ignorable="w14 w15 w16se w16cid w16 w16cex w16sdtdh wp14">
+  <w16cid:commentId w16cid:paraId="67EAC959" w16cid:durableId="5663A1B3"/>
+</w16cid:commentsIds>
 </file>
 
 <file path=word/endnotes.xml><?xml version="1.0" encoding="utf-8"?>
@@ -3475,39 +5671,15 @@
     <w:numStyleLink w:val="ThesisOutlineNumbering"/>
   </w:abstractNum>
   <w:abstractNum w:abstractNumId="3" w15:restartNumberingAfterBreak="0">
-    <w:nsid w:val="113B3F58"/>
-    <w:multiLevelType w:val="multilevel"/>
-    <w:tmpl w:val="5FC45E22"/>
-    <w:numStyleLink w:val="ThesisOutlineNumbering"/>
-  </w:abstractNum>
-  <w:abstractNum w:abstractNumId="4" w15:restartNumberingAfterBreak="0">
-    <w:nsid w:val="26431CB1"/>
-    <w:multiLevelType w:val="multilevel"/>
-    <w:tmpl w:val="5FC45E22"/>
-    <w:numStyleLink w:val="ThesisOutlineNumbering"/>
-  </w:abstractNum>
-  <w:abstractNum w:abstractNumId="5" w15:restartNumberingAfterBreak="0">
-    <w:nsid w:val="292233EF"/>
-    <w:multiLevelType w:val="multilevel"/>
-    <w:tmpl w:val="5FC45E22"/>
-    <w:numStyleLink w:val="ThesisOutlineNumbering"/>
-  </w:abstractNum>
-  <w:abstractNum w:abstractNumId="6" w15:restartNumberingAfterBreak="0">
-    <w:nsid w:val="30F42B57"/>
-    <w:multiLevelType w:val="multilevel"/>
-    <w:tmpl w:val="5FC45E22"/>
-    <w:numStyleLink w:val="ThesisOutlineNumbering"/>
-  </w:abstractNum>
-  <w:abstractNum w:abstractNumId="7" w15:restartNumberingAfterBreak="0">
-    <w:nsid w:val="324D63A8"/>
+    <w:nsid w:val="0BE1588C"/>
     <w:multiLevelType w:val="hybridMultilevel"/>
-    <w:tmpl w:val="A838E42E"/>
-    <w:lvl w:ilvl="0" w:tplc="A4DE8A14">
+    <w:tmpl w:val="CB64417C"/>
+    <w:lvl w:ilvl="0" w:tplc="C76E5600">
       <w:numFmt w:val="bullet"/>
       <w:lvlText w:val="-"/>
       <w:lvlJc w:val="left"/>
       <w:pPr>
-        <w:ind w:left="1800" w:hanging="360"/>
+        <w:ind w:left="720" w:hanging="360"/>
       </w:pPr>
       <w:rPr>
         <w:rFonts w:ascii="Times New Roman" w:eastAsiaTheme="minorEastAsia" w:hAnsi="Times New Roman" w:cs="Times New Roman" w:hint="default"/>
@@ -3519,7 +5691,7 @@
       <w:lvlText w:val="o"/>
       <w:lvlJc w:val="left"/>
       <w:pPr>
-        <w:ind w:left="2520" w:hanging="360"/>
+        <w:ind w:left="1440" w:hanging="360"/>
       </w:pPr>
       <w:rPr>
         <w:rFonts w:ascii="Courier New" w:hAnsi="Courier New" w:cs="Courier New" w:hint="default"/>
@@ -3531,7 +5703,7 @@
       <w:lvlText w:val=""/>
       <w:lvlJc w:val="left"/>
       <w:pPr>
-        <w:ind w:left="3240" w:hanging="360"/>
+        <w:ind w:left="2160" w:hanging="360"/>
       </w:pPr>
       <w:rPr>
         <w:rFonts w:ascii="Wingdings" w:hAnsi="Wingdings" w:hint="default"/>
@@ -3543,7 +5715,7 @@
       <w:lvlText w:val=""/>
       <w:lvlJc w:val="left"/>
       <w:pPr>
-        <w:ind w:left="3960" w:hanging="360"/>
+        <w:ind w:left="2880" w:hanging="360"/>
       </w:pPr>
       <w:rPr>
         <w:rFonts w:ascii="Symbol" w:hAnsi="Symbol" w:hint="default"/>
@@ -3555,7 +5727,7 @@
       <w:lvlText w:val="o"/>
       <w:lvlJc w:val="left"/>
       <w:pPr>
-        <w:ind w:left="4680" w:hanging="360"/>
+        <w:ind w:left="3600" w:hanging="360"/>
       </w:pPr>
       <w:rPr>
         <w:rFonts w:ascii="Courier New" w:hAnsi="Courier New" w:cs="Courier New" w:hint="default"/>
@@ -3567,7 +5739,7 @@
       <w:lvlText w:val=""/>
       <w:lvlJc w:val="left"/>
       <w:pPr>
-        <w:ind w:left="5400" w:hanging="360"/>
+        <w:ind w:left="4320" w:hanging="360"/>
       </w:pPr>
       <w:rPr>
         <w:rFonts w:ascii="Wingdings" w:hAnsi="Wingdings" w:hint="default"/>
@@ -3579,7 +5751,7 @@
       <w:lvlText w:val=""/>
       <w:lvlJc w:val="left"/>
       <w:pPr>
-        <w:ind w:left="6120" w:hanging="360"/>
+        <w:ind w:left="5040" w:hanging="360"/>
       </w:pPr>
       <w:rPr>
         <w:rFonts w:ascii="Symbol" w:hAnsi="Symbol" w:hint="default"/>
@@ -3591,7 +5763,7 @@
       <w:lvlText w:val="o"/>
       <w:lvlJc w:val="left"/>
       <w:pPr>
-        <w:ind w:left="6840" w:hanging="360"/>
+        <w:ind w:left="5760" w:hanging="360"/>
       </w:pPr>
       <w:rPr>
         <w:rFonts w:ascii="Courier New" w:hAnsi="Courier New" w:cs="Courier New" w:hint="default"/>
@@ -3603,26 +5775,162 @@
       <w:lvlText w:val=""/>
       <w:lvlJc w:val="left"/>
       <w:pPr>
-        <w:ind w:left="7560" w:hanging="360"/>
+        <w:ind w:left="6480" w:hanging="360"/>
       </w:pPr>
       <w:rPr>
         <w:rFonts w:ascii="Wingdings" w:hAnsi="Wingdings" w:hint="default"/>
       </w:rPr>
     </w:lvl>
   </w:abstractNum>
+  <w:abstractNum w:abstractNumId="4" w15:restartNumberingAfterBreak="0">
+    <w:nsid w:val="113B3F58"/>
+    <w:multiLevelType w:val="multilevel"/>
+    <w:tmpl w:val="5FC45E22"/>
+    <w:numStyleLink w:val="ThesisOutlineNumbering"/>
+  </w:abstractNum>
+  <w:abstractNum w:abstractNumId="5" w15:restartNumberingAfterBreak="0">
+    <w:nsid w:val="26431CB1"/>
+    <w:multiLevelType w:val="multilevel"/>
+    <w:tmpl w:val="5FC45E22"/>
+    <w:numStyleLink w:val="ThesisOutlineNumbering"/>
+  </w:abstractNum>
+  <w:abstractNum w:abstractNumId="6" w15:restartNumberingAfterBreak="0">
+    <w:nsid w:val="292233EF"/>
+    <w:multiLevelType w:val="multilevel"/>
+    <w:tmpl w:val="5FC45E22"/>
+    <w:numStyleLink w:val="ThesisOutlineNumbering"/>
+  </w:abstractNum>
+  <w:abstractNum w:abstractNumId="7" w15:restartNumberingAfterBreak="0">
+    <w:nsid w:val="30F42B57"/>
+    <w:multiLevelType w:val="multilevel"/>
+    <w:tmpl w:val="5FC45E22"/>
+    <w:numStyleLink w:val="ThesisOutlineNumbering"/>
+  </w:abstractNum>
   <w:abstractNum w:abstractNumId="8" w15:restartNumberingAfterBreak="0">
+    <w:nsid w:val="324D63A8"/>
+    <w:multiLevelType w:val="hybridMultilevel"/>
+    <w:tmpl w:val="A838E42E"/>
+    <w:lvl w:ilvl="0" w:tplc="A4DE8A14">
+      <w:numFmt w:val="bullet"/>
+      <w:lvlText w:val="-"/>
+      <w:lvlJc w:val="left"/>
+      <w:pPr>
+        <w:ind w:left="1800" w:hanging="360"/>
+      </w:pPr>
+      <w:rPr>
+        <w:rFonts w:ascii="Times New Roman" w:eastAsiaTheme="minorEastAsia" w:hAnsi="Times New Roman" w:cs="Times New Roman" w:hint="default"/>
+      </w:rPr>
+    </w:lvl>
+    <w:lvl w:ilvl="1" w:tplc="10090003" w:tentative="1">
+      <w:start w:val="1"/>
+      <w:numFmt w:val="bullet"/>
+      <w:lvlText w:val="o"/>
+      <w:lvlJc w:val="left"/>
+      <w:pPr>
+        <w:ind w:left="2520" w:hanging="360"/>
+      </w:pPr>
+      <w:rPr>
+        <w:rFonts w:ascii="Courier New" w:hAnsi="Courier New" w:cs="Courier New" w:hint="default"/>
+      </w:rPr>
+    </w:lvl>
+    <w:lvl w:ilvl="2" w:tplc="10090005" w:tentative="1">
+      <w:start w:val="1"/>
+      <w:numFmt w:val="bullet"/>
+      <w:lvlText w:val=""/>
+      <w:lvlJc w:val="left"/>
+      <w:pPr>
+        <w:ind w:left="3240" w:hanging="360"/>
+      </w:pPr>
+      <w:rPr>
+        <w:rFonts w:ascii="Wingdings" w:hAnsi="Wingdings" w:hint="default"/>
+      </w:rPr>
+    </w:lvl>
+    <w:lvl w:ilvl="3" w:tplc="10090001" w:tentative="1">
+      <w:start w:val="1"/>
+      <w:numFmt w:val="bullet"/>
+      <w:lvlText w:val=""/>
+      <w:lvlJc w:val="left"/>
+      <w:pPr>
+        <w:ind w:left="3960" w:hanging="360"/>
+      </w:pPr>
+      <w:rPr>
+        <w:rFonts w:ascii="Symbol" w:hAnsi="Symbol" w:hint="default"/>
+      </w:rPr>
+    </w:lvl>
+    <w:lvl w:ilvl="4" w:tplc="10090003" w:tentative="1">
+      <w:start w:val="1"/>
+      <w:numFmt w:val="bullet"/>
+      <w:lvlText w:val="o"/>
+      <w:lvlJc w:val="left"/>
+      <w:pPr>
+        <w:ind w:left="4680" w:hanging="360"/>
+      </w:pPr>
+      <w:rPr>
+        <w:rFonts w:ascii="Courier New" w:hAnsi="Courier New" w:cs="Courier New" w:hint="default"/>
+      </w:rPr>
+    </w:lvl>
+    <w:lvl w:ilvl="5" w:tplc="10090005" w:tentative="1">
+      <w:start w:val="1"/>
+      <w:numFmt w:val="bullet"/>
+      <w:lvlText w:val=""/>
+      <w:lvlJc w:val="left"/>
+      <w:pPr>
+        <w:ind w:left="5400" w:hanging="360"/>
+      </w:pPr>
+      <w:rPr>
+        <w:rFonts w:ascii="Wingdings" w:hAnsi="Wingdings" w:hint="default"/>
+      </w:rPr>
+    </w:lvl>
+    <w:lvl w:ilvl="6" w:tplc="10090001" w:tentative="1">
+      <w:start w:val="1"/>
+      <w:numFmt w:val="bullet"/>
+      <w:lvlText w:val=""/>
+      <w:lvlJc w:val="left"/>
+      <w:pPr>
+        <w:ind w:left="6120" w:hanging="360"/>
+      </w:pPr>
+      <w:rPr>
+        <w:rFonts w:ascii="Symbol" w:hAnsi="Symbol" w:hint="default"/>
+      </w:rPr>
+    </w:lvl>
+    <w:lvl w:ilvl="7" w:tplc="10090003" w:tentative="1">
+      <w:start w:val="1"/>
+      <w:numFmt w:val="bullet"/>
+      <w:lvlText w:val="o"/>
+      <w:lvlJc w:val="left"/>
+      <w:pPr>
+        <w:ind w:left="6840" w:hanging="360"/>
+      </w:pPr>
+      <w:rPr>
+        <w:rFonts w:ascii="Courier New" w:hAnsi="Courier New" w:cs="Courier New" w:hint="default"/>
+      </w:rPr>
+    </w:lvl>
+    <w:lvl w:ilvl="8" w:tplc="10090005" w:tentative="1">
+      <w:start w:val="1"/>
+      <w:numFmt w:val="bullet"/>
+      <w:lvlText w:val=""/>
+      <w:lvlJc w:val="left"/>
+      <w:pPr>
+        <w:ind w:left="7560" w:hanging="360"/>
+      </w:pPr>
+      <w:rPr>
+        <w:rFonts w:ascii="Wingdings" w:hAnsi="Wingdings" w:hint="default"/>
+      </w:rPr>
+    </w:lvl>
+  </w:abstractNum>
+  <w:abstractNum w:abstractNumId="9" w15:restartNumberingAfterBreak="0">
     <w:nsid w:val="4A321C4E"/>
     <w:multiLevelType w:val="multilevel"/>
     <w:tmpl w:val="5FC45E22"/>
     <w:numStyleLink w:val="ThesisOutlineNumbering"/>
   </w:abstractNum>
-  <w:abstractNum w:abstractNumId="9" w15:restartNumberingAfterBreak="0">
+  <w:abstractNum w:abstractNumId="10" w15:restartNumberingAfterBreak="0">
     <w:nsid w:val="4D480D80"/>
     <w:multiLevelType w:val="multilevel"/>
     <w:tmpl w:val="5FC45E22"/>
     <w:numStyleLink w:val="ThesisOutlineNumbering"/>
   </w:abstractNum>
-  <w:abstractNum w:abstractNumId="10" w15:restartNumberingAfterBreak="0">
+  <w:abstractNum w:abstractNumId="11" w15:restartNumberingAfterBreak="0">
     <w:nsid w:val="4E666334"/>
     <w:multiLevelType w:val="hybridMultilevel"/>
     <w:tmpl w:val="532643C8"/>
@@ -3734,19 +6042,19 @@
       </w:rPr>
     </w:lvl>
   </w:abstractNum>
-  <w:abstractNum w:abstractNumId="11" w15:restartNumberingAfterBreak="0">
+  <w:abstractNum w:abstractNumId="12" w15:restartNumberingAfterBreak="0">
     <w:nsid w:val="4E901F87"/>
     <w:multiLevelType w:val="multilevel"/>
     <w:tmpl w:val="5FC45E22"/>
     <w:numStyleLink w:val="ThesisOutlineNumbering"/>
   </w:abstractNum>
-  <w:abstractNum w:abstractNumId="12" w15:restartNumberingAfterBreak="0">
+  <w:abstractNum w:abstractNumId="13" w15:restartNumberingAfterBreak="0">
     <w:nsid w:val="50EE1305"/>
     <w:multiLevelType w:val="multilevel"/>
     <w:tmpl w:val="5FC45E22"/>
     <w:numStyleLink w:val="ThesisOutlineNumbering"/>
   </w:abstractNum>
-  <w:abstractNum w:abstractNumId="13" w15:restartNumberingAfterBreak="0">
+  <w:abstractNum w:abstractNumId="14" w15:restartNumberingAfterBreak="0">
     <w:nsid w:val="5C6A0FB1"/>
     <w:multiLevelType w:val="multilevel"/>
     <w:tmpl w:val="5FC45E22"/>
@@ -3865,25 +6173,25 @@
       </w:rPr>
     </w:lvl>
   </w:abstractNum>
-  <w:abstractNum w:abstractNumId="14" w15:restartNumberingAfterBreak="0">
+  <w:abstractNum w:abstractNumId="15" w15:restartNumberingAfterBreak="0">
     <w:nsid w:val="5E3C7E28"/>
     <w:multiLevelType w:val="multilevel"/>
     <w:tmpl w:val="5FC45E22"/>
     <w:numStyleLink w:val="ThesisOutlineNumbering"/>
   </w:abstractNum>
-  <w:abstractNum w:abstractNumId="15" w15:restartNumberingAfterBreak="0">
+  <w:abstractNum w:abstractNumId="16" w15:restartNumberingAfterBreak="0">
     <w:nsid w:val="62EB1A40"/>
     <w:multiLevelType w:val="multilevel"/>
     <w:tmpl w:val="5FC45E22"/>
     <w:numStyleLink w:val="ThesisOutlineNumbering"/>
   </w:abstractNum>
-  <w:abstractNum w:abstractNumId="16" w15:restartNumberingAfterBreak="0">
+  <w:abstractNum w:abstractNumId="17" w15:restartNumberingAfterBreak="0">
     <w:nsid w:val="69D02327"/>
     <w:multiLevelType w:val="multilevel"/>
     <w:tmpl w:val="5FC45E22"/>
     <w:numStyleLink w:val="ThesisOutlineNumbering"/>
   </w:abstractNum>
-  <w:abstractNum w:abstractNumId="17" w15:restartNumberingAfterBreak="0">
+  <w:abstractNum w:abstractNumId="18" w15:restartNumberingAfterBreak="0">
     <w:nsid w:val="6D32724B"/>
     <w:multiLevelType w:val="hybridMultilevel"/>
     <w:tmpl w:val="8CBC782E"/>
@@ -3995,14 +6303,126 @@
       </w:rPr>
     </w:lvl>
   </w:abstractNum>
-  <w:abstractNum w:abstractNumId="18" w15:restartNumberingAfterBreak="0">
+  <w:abstractNum w:abstractNumId="19" w15:restartNumberingAfterBreak="0">
     <w:nsid w:val="715772E7"/>
     <w:multiLevelType w:val="multilevel"/>
     <w:tmpl w:val="5FC45E22"/>
     <w:numStyleLink w:val="ThesisOutlineNumbering"/>
   </w:abstractNum>
+  <w:abstractNum w:abstractNumId="20" w15:restartNumberingAfterBreak="0">
+    <w:nsid w:val="774D15E8"/>
+    <w:multiLevelType w:val="hybridMultilevel"/>
+    <w:tmpl w:val="B20C144E"/>
+    <w:lvl w:ilvl="0" w:tplc="9BE89DA8">
+      <w:numFmt w:val="bullet"/>
+      <w:lvlText w:val="-"/>
+      <w:lvlJc w:val="left"/>
+      <w:pPr>
+        <w:ind w:left="720" w:hanging="360"/>
+      </w:pPr>
+      <w:rPr>
+        <w:rFonts w:ascii="Times New Roman" w:eastAsiaTheme="minorEastAsia" w:hAnsi="Times New Roman" w:cs="Times New Roman" w:hint="default"/>
+      </w:rPr>
+    </w:lvl>
+    <w:lvl w:ilvl="1" w:tplc="10090003" w:tentative="1">
+      <w:start w:val="1"/>
+      <w:numFmt w:val="bullet"/>
+      <w:lvlText w:val="o"/>
+      <w:lvlJc w:val="left"/>
+      <w:pPr>
+        <w:ind w:left="1440" w:hanging="360"/>
+      </w:pPr>
+      <w:rPr>
+        <w:rFonts w:ascii="Courier New" w:hAnsi="Courier New" w:cs="Courier New" w:hint="default"/>
+      </w:rPr>
+    </w:lvl>
+    <w:lvl w:ilvl="2" w:tplc="10090005" w:tentative="1">
+      <w:start w:val="1"/>
+      <w:numFmt w:val="bullet"/>
+      <w:lvlText w:val=""/>
+      <w:lvlJc w:val="left"/>
+      <w:pPr>
+        <w:ind w:left="2160" w:hanging="360"/>
+      </w:pPr>
+      <w:rPr>
+        <w:rFonts w:ascii="Wingdings" w:hAnsi="Wingdings" w:hint="default"/>
+      </w:rPr>
+    </w:lvl>
+    <w:lvl w:ilvl="3" w:tplc="10090001" w:tentative="1">
+      <w:start w:val="1"/>
+      <w:numFmt w:val="bullet"/>
+      <w:lvlText w:val=""/>
+      <w:lvlJc w:val="left"/>
+      <w:pPr>
+        <w:ind w:left="2880" w:hanging="360"/>
+      </w:pPr>
+      <w:rPr>
+        <w:rFonts w:ascii="Symbol" w:hAnsi="Symbol" w:hint="default"/>
+      </w:rPr>
+    </w:lvl>
+    <w:lvl w:ilvl="4" w:tplc="10090003" w:tentative="1">
+      <w:start w:val="1"/>
+      <w:numFmt w:val="bullet"/>
+      <w:lvlText w:val="o"/>
+      <w:lvlJc w:val="left"/>
+      <w:pPr>
+        <w:ind w:left="3600" w:hanging="360"/>
+      </w:pPr>
+      <w:rPr>
+        <w:rFonts w:ascii="Courier New" w:hAnsi="Courier New" w:cs="Courier New" w:hint="default"/>
+      </w:rPr>
+    </w:lvl>
+    <w:lvl w:ilvl="5" w:tplc="10090005" w:tentative="1">
+      <w:start w:val="1"/>
+      <w:numFmt w:val="bullet"/>
+      <w:lvlText w:val=""/>
+      <w:lvlJc w:val="left"/>
+      <w:pPr>
+        <w:ind w:left="4320" w:hanging="360"/>
+      </w:pPr>
+      <w:rPr>
+        <w:rFonts w:ascii="Wingdings" w:hAnsi="Wingdings" w:hint="default"/>
+      </w:rPr>
+    </w:lvl>
+    <w:lvl w:ilvl="6" w:tplc="10090001" w:tentative="1">
+      <w:start w:val="1"/>
+      <w:numFmt w:val="bullet"/>
+      <w:lvlText w:val=""/>
+      <w:lvlJc w:val="left"/>
+      <w:pPr>
+        <w:ind w:left="5040" w:hanging="360"/>
+      </w:pPr>
+      <w:rPr>
+        <w:rFonts w:ascii="Symbol" w:hAnsi="Symbol" w:hint="default"/>
+      </w:rPr>
+    </w:lvl>
+    <w:lvl w:ilvl="7" w:tplc="10090003" w:tentative="1">
+      <w:start w:val="1"/>
+      <w:numFmt w:val="bullet"/>
+      <w:lvlText w:val="o"/>
+      <w:lvlJc w:val="left"/>
+      <w:pPr>
+        <w:ind w:left="5760" w:hanging="360"/>
+      </w:pPr>
+      <w:rPr>
+        <w:rFonts w:ascii="Courier New" w:hAnsi="Courier New" w:cs="Courier New" w:hint="default"/>
+      </w:rPr>
+    </w:lvl>
+    <w:lvl w:ilvl="8" w:tplc="10090005" w:tentative="1">
+      <w:start w:val="1"/>
+      <w:numFmt w:val="bullet"/>
+      <w:lvlText w:val=""/>
+      <w:lvlJc w:val="left"/>
+      <w:pPr>
+        <w:ind w:left="6480" w:hanging="360"/>
+      </w:pPr>
+      <w:rPr>
+        <w:rFonts w:ascii="Wingdings" w:hAnsi="Wingdings" w:hint="default"/>
+      </w:rPr>
+    </w:lvl>
+  </w:abstractNum>
   <w:num w:numId="1" w16cid:durableId="560604882">
-    <w:abstractNumId w:val="13"/>
+    <w:abstractNumId w:val="14"/>
     <w:lvlOverride w:ilvl="0">
       <w:lvl w:ilvl="0">
         <w:start w:val="1"/>
@@ -4136,63 +6556,77 @@
     </w:lvlOverride>
   </w:num>
   <w:num w:numId="2" w16cid:durableId="1710718581">
-    <w:abstractNumId w:val="16"/>
+    <w:abstractNumId w:val="17"/>
   </w:num>
   <w:num w:numId="3" w16cid:durableId="730465179">
-    <w:abstractNumId w:val="14"/>
+    <w:abstractNumId w:val="15"/>
   </w:num>
   <w:num w:numId="4" w16cid:durableId="1766224774">
-    <w:abstractNumId w:val="15"/>
+    <w:abstractNumId w:val="16"/>
   </w:num>
   <w:num w:numId="5" w16cid:durableId="395012423">
     <w:abstractNumId w:val="1"/>
   </w:num>
   <w:num w:numId="6" w16cid:durableId="47385816">
-    <w:abstractNumId w:val="10"/>
+    <w:abstractNumId w:val="11"/>
   </w:num>
   <w:num w:numId="7" w16cid:durableId="1416124386">
-    <w:abstractNumId w:val="4"/>
+    <w:abstractNumId w:val="5"/>
   </w:num>
   <w:num w:numId="8" w16cid:durableId="506477896">
-    <w:abstractNumId w:val="12"/>
+    <w:abstractNumId w:val="13"/>
   </w:num>
   <w:num w:numId="9" w16cid:durableId="1346201943">
-    <w:abstractNumId w:val="18"/>
+    <w:abstractNumId w:val="19"/>
   </w:num>
   <w:num w:numId="10" w16cid:durableId="982927273">
-    <w:abstractNumId w:val="11"/>
+    <w:abstractNumId w:val="12"/>
   </w:num>
   <w:num w:numId="11" w16cid:durableId="762577032">
     <w:abstractNumId w:val="0"/>
   </w:num>
   <w:num w:numId="12" w16cid:durableId="1557476033">
-    <w:abstractNumId w:val="5"/>
+    <w:abstractNumId w:val="6"/>
   </w:num>
   <w:num w:numId="13" w16cid:durableId="885944760">
-    <w:abstractNumId w:val="17"/>
+    <w:abstractNumId w:val="18"/>
   </w:num>
   <w:num w:numId="14" w16cid:durableId="977954005">
-    <w:abstractNumId w:val="7"/>
+    <w:abstractNumId w:val="8"/>
   </w:num>
   <w:num w:numId="15" w16cid:durableId="1117722207">
     <w:abstractNumId w:val="2"/>
   </w:num>
   <w:num w:numId="16" w16cid:durableId="1596405079">
-    <w:abstractNumId w:val="8"/>
+    <w:abstractNumId w:val="9"/>
   </w:num>
   <w:num w:numId="17" w16cid:durableId="677315872">
-    <w:abstractNumId w:val="9"/>
+    <w:abstractNumId w:val="10"/>
   </w:num>
   <w:num w:numId="18" w16cid:durableId="487787873">
+    <w:abstractNumId w:val="4"/>
+  </w:num>
+  <w:num w:numId="19" w16cid:durableId="872496385">
+    <w:abstractNumId w:val="7"/>
+  </w:num>
+  <w:num w:numId="20" w16cid:durableId="782727334">
+    <w:abstractNumId w:val="14"/>
+  </w:num>
+  <w:num w:numId="21" w16cid:durableId="2086678790">
     <w:abstractNumId w:val="3"/>
   </w:num>
-  <w:num w:numId="19" w16cid:durableId="872496385">
-    <w:abstractNumId w:val="6"/>
-  </w:num>
-  <w:num w:numId="20" w16cid:durableId="782727334">
-    <w:abstractNumId w:val="13"/>
+  <w:num w:numId="22" w16cid:durableId="410927256">
+    <w:abstractNumId w:val="20"/>
   </w:num>
 </w:numbering>
+</file>
+
+<file path=word/people.xml><?xml version="1.0" encoding="utf-8"?>
+<w15:people xmlns:wpc="http://schemas.microsoft.com/office/word/2010/wordprocessingCanvas" xmlns:cx="http://schemas.microsoft.com/office/drawing/2014/chartex" xmlns:cx1="http://schemas.microsoft.com/office/drawing/2015/9/8/chartex" xmlns:cx2="http://schemas.microsoft.com/office/drawing/2015/10/21/chartex" xmlns:cx3="http://schemas.microsoft.com/office/drawing/2016/5/9/chartex" xmlns:cx4="http://schemas.microsoft.com/office/drawing/2016/5/10/chartex" xmlns:cx5="http://schemas.microsoft.com/office/drawing/2016/5/11/chartex" xmlns:cx6="http://schemas.microsoft.com/office/drawing/2016/5/12/chartex" xmlns:cx7="http://schemas.microsoft.com/office/drawing/2016/5/13/chartex" xmlns:cx8="http://schemas.microsoft.com/office/drawing/2016/5/14/chartex" xmlns:mc="http://schemas.openxmlformats.org/markup-compatibility/2006" xmlns:aink="http://schemas.microsoft.com/office/drawing/2016/ink" xmlns:am3d="http://schemas.microsoft.com/office/drawing/2017/model3d" xmlns:o="urn:schemas-microsoft-com:office:office" xmlns:oel="http://schemas.microsoft.com/office/2019/extlst" xmlns:r="http://schemas.openxmlformats.org/officeDocument/2006/relationships" xmlns:m="http://schemas.openxmlformats.org/officeDocument/2006/math" xmlns:v="urn:schemas-microsoft-com:vml" xmlns:wp14="http://schemas.microsoft.com/office/word/2010/wordprocessingDrawing" xmlns:wp="http://schemas.openxmlformats.org/drawingml/2006/wordprocessingDrawing" xmlns:w10="urn:schemas-microsoft-com:office:word" xmlns:w="http://schemas.openxmlformats.org/wordprocessingml/2006/main" xmlns:w14="http://schemas.microsoft.com/office/word/2010/wordml" xmlns:w15="http://schemas.microsoft.com/office/word/2012/wordml" xmlns:w16cex="http://schemas.microsoft.com/office/word/2018/wordml/cex" xmlns:w16cid="http://schemas.microsoft.com/office/word/2016/wordml/cid" xmlns:w16="http://schemas.microsoft.com/office/word/2018/wordml" xmlns:w16sdtdh="http://schemas.microsoft.com/office/word/2020/wordml/sdtdatahash" xmlns:w16se="http://schemas.microsoft.com/office/word/2015/wordml/symex" xmlns:wpg="http://schemas.microsoft.com/office/word/2010/wordprocessingGroup" xmlns:wpi="http://schemas.microsoft.com/office/word/2010/wordprocessingInk" xmlns:wne="http://schemas.microsoft.com/office/word/2006/wordml" xmlns:wps="http://schemas.microsoft.com/office/word/2010/wordprocessingShape" mc:Ignorable="w14 w15 w16se w16cid w16 w16cex w16sdtdh wp14">
+  <w15:person w15:author="Axel Eschholz (161044e)">
+    <w15:presenceInfo w15:providerId="AD" w15:userId="S::161044e@acadiau.ca::9eb6ff27-75da-40b2-8348-f15de0c2e320"/>
+  </w15:person>
+</w15:people>
 </file>
 
 <file path=word/styles.xml><?xml version="1.0" encoding="utf-8"?>
@@ -5550,6 +7984,13 @@
     <w:pitch w:val="variable"/>
     <w:sig w:usb0="E0002EFF" w:usb1="C000785B" w:usb2="00000009" w:usb3="00000000" w:csb0="000001FF" w:csb1="00000000"/>
   </w:font>
+  <w:font w:name="Consolas">
+    <w:panose1 w:val="020B0609020204030204"/>
+    <w:charset w:val="00"/>
+    <w:family w:val="modern"/>
+    <w:pitch w:val="fixed"/>
+    <w:sig w:usb0="E00006FF" w:usb1="0000FCFF" w:usb2="00000001" w:usb3="00000000" w:csb0="0000019F" w:csb1="00000000"/>
+  </w:font>
   <w:font w:name="Aptos">
     <w:charset w:val="00"/>
     <w:family w:val="swiss"/>
@@ -5586,9 +8027,11 @@
     <w:rsid w:val="00415EC7"/>
     <w:rsid w:val="004B64D7"/>
     <w:rsid w:val="004F4FFA"/>
+    <w:rsid w:val="008D6AA6"/>
     <w:rsid w:val="00A80F41"/>
     <w:rsid w:val="00AA4FCF"/>
     <w:rsid w:val="00B530F6"/>
+    <w:rsid w:val="00E120B3"/>
   </w:rsids>
   <m:mathPr>
     <m:mathFont m:val="Cambria Math"/>
@@ -6348,18 +8791,15 @@
 </file>
 
 <file path=customXml/item1.xml><?xml version="1.0" encoding="utf-8"?>
-<b:Sources xmlns:b="http://schemas.openxmlformats.org/officeDocument/2006/bibliography" xmlns="http://schemas.openxmlformats.org/officeDocument/2006/bibliography" SelectedStyle="\APA.XSL" StyleName="APA"/>
+<?mso-contentType ?>
+<FormTemplates xmlns="http://schemas.microsoft.com/sharepoint/v3/contenttype/forms">
+  <Display>DocumentLibraryForm</Display>
+  <Edit>DocumentLibraryForm</Edit>
+  <New>DocumentLibraryForm</New>
+</FormTemplates>
 </file>
 
 <file path=customXml/item2.xml><?xml version="1.0" encoding="utf-8"?>
-<p:properties xmlns:p="http://schemas.microsoft.com/office/2006/metadata/properties" xmlns:xsi="http://www.w3.org/2001/XMLSchema-instance" xmlns:pc="http://schemas.microsoft.com/office/infopath/2007/PartnerControls">
-  <documentManagement>
-    <_activity xmlns="946a70f5-1e30-4ded-815d-b02b4ed7f138" xsi:nil="true"/>
-  </documentManagement>
-</p:properties>
-</file>
-
-<file path=customXml/item3.xml><?xml version="1.0" encoding="utf-8"?>
 <ct:contentTypeSchema xmlns:ct="http://schemas.microsoft.com/office/2006/metadata/contentType" xmlns:ma="http://schemas.microsoft.com/office/2006/metadata/properties/metaAttributes" ct:_="" ma:_="" ma:contentTypeName="Document" ma:contentTypeID="0x01010028CC7D50A10FA94080D4BAEC8C5F94B9" ma:contentTypeVersion="17" ma:contentTypeDescription="Create a new document." ma:contentTypeScope="" ma:versionID="381a9cf03ace0e3555d5049e11c52e3b">
   <xsd:schema xmlns:xsd="http://www.w3.org/2001/XMLSchema" xmlns:xs="http://www.w3.org/2001/XMLSchema" xmlns:p="http://schemas.microsoft.com/office/2006/metadata/properties" xmlns:ns3="946a70f5-1e30-4ded-815d-b02b4ed7f138" xmlns:ns4="c99aa473-5047-493c-bbb9-7c28b0fe90ec" targetNamespace="http://schemas.microsoft.com/office/2006/metadata/properties" ma:root="true" ma:fieldsID="927444c28a58b443ab0703fed5ba90bb" ns3:_="" ns4:_="">
     <xsd:import namespace="946a70f5-1e30-4ded-815d-b02b4ed7f138"/>
@@ -6606,34 +9046,27 @@
 </ct:contentTypeSchema>
 </file>
 
+<file path=customXml/item3.xml><?xml version="1.0" encoding="utf-8"?>
+<p:properties xmlns:p="http://schemas.microsoft.com/office/2006/metadata/properties" xmlns:xsi="http://www.w3.org/2001/XMLSchema-instance" xmlns:pc="http://schemas.microsoft.com/office/infopath/2007/PartnerControls">
+  <documentManagement>
+    <_activity xmlns="946a70f5-1e30-4ded-815d-b02b4ed7f138" xsi:nil="true"/>
+  </documentManagement>
+</p:properties>
+</file>
+
 <file path=customXml/item4.xml><?xml version="1.0" encoding="utf-8"?>
-<?mso-contentType ?>
-<FormTemplates xmlns="http://schemas.microsoft.com/sharepoint/v3/contenttype/forms">
-  <Display>DocumentLibraryForm</Display>
-  <Edit>DocumentLibraryForm</Edit>
-  <New>DocumentLibraryForm</New>
-</FormTemplates>
+<b:Sources xmlns:b="http://schemas.openxmlformats.org/officeDocument/2006/bibliography" xmlns="http://schemas.openxmlformats.org/officeDocument/2006/bibliography" SelectedStyle="\APA.XSL" StyleName="APA"/>
 </file>
 
 <file path=customXml/itemProps1.xml><?xml version="1.0" encoding="utf-8"?>
-<ds:datastoreItem xmlns:ds="http://schemas.openxmlformats.org/officeDocument/2006/customXml" ds:itemID="{A6AB4D49-D78E-4EB8-A3CB-8F63B01ED8D8}">
+<ds:datastoreItem xmlns:ds="http://schemas.openxmlformats.org/officeDocument/2006/customXml" ds:itemID="{579C5BB9-D0E7-469D-B5CD-31EC7DCE005D}">
   <ds:schemaRefs>
-    <ds:schemaRef ds:uri="http://schemas.openxmlformats.org/officeDocument/2006/bibliography"/>
+    <ds:schemaRef ds:uri="http://schemas.microsoft.com/sharepoint/v3/contenttype/forms"/>
   </ds:schemaRefs>
 </ds:datastoreItem>
 </file>
 
 <file path=customXml/itemProps2.xml><?xml version="1.0" encoding="utf-8"?>
-<ds:datastoreItem xmlns:ds="http://schemas.openxmlformats.org/officeDocument/2006/customXml" ds:itemID="{5942B933-E52D-4245-A9B6-CB89DFF149DF}">
-  <ds:schemaRefs>
-    <ds:schemaRef ds:uri="http://schemas.microsoft.com/office/2006/metadata/properties"/>
-    <ds:schemaRef ds:uri="http://schemas.microsoft.com/office/infopath/2007/PartnerControls"/>
-    <ds:schemaRef ds:uri="946a70f5-1e30-4ded-815d-b02b4ed7f138"/>
-  </ds:schemaRefs>
-</ds:datastoreItem>
-</file>
-
-<file path=customXml/itemProps3.xml><?xml version="1.0" encoding="utf-8"?>
 <ds:datastoreItem xmlns:ds="http://schemas.openxmlformats.org/officeDocument/2006/customXml" ds:itemID="{7D474CB1-FF66-41E7-B70A-A2D431928229}">
   <ds:schemaRefs>
     <ds:schemaRef ds:uri="http://schemas.microsoft.com/office/2006/metadata/contentType"/>
@@ -6652,10 +9085,20 @@
 </ds:datastoreItem>
 </file>
 
+<file path=customXml/itemProps3.xml><?xml version="1.0" encoding="utf-8"?>
+<ds:datastoreItem xmlns:ds="http://schemas.openxmlformats.org/officeDocument/2006/customXml" ds:itemID="{5942B933-E52D-4245-A9B6-CB89DFF149DF}">
+  <ds:schemaRefs>
+    <ds:schemaRef ds:uri="http://schemas.microsoft.com/office/2006/metadata/properties"/>
+    <ds:schemaRef ds:uri="http://schemas.microsoft.com/office/infopath/2007/PartnerControls"/>
+    <ds:schemaRef ds:uri="946a70f5-1e30-4ded-815d-b02b4ed7f138"/>
+  </ds:schemaRefs>
+</ds:datastoreItem>
+</file>
+
 <file path=customXml/itemProps4.xml><?xml version="1.0" encoding="utf-8"?>
-<ds:datastoreItem xmlns:ds="http://schemas.openxmlformats.org/officeDocument/2006/customXml" ds:itemID="{579C5BB9-D0E7-469D-B5CD-31EC7DCE005D}">
+<ds:datastoreItem xmlns:ds="http://schemas.openxmlformats.org/officeDocument/2006/customXml" ds:itemID="{A6AB4D49-D78E-4EB8-A3CB-8F63B01ED8D8}">
   <ds:schemaRefs>
-    <ds:schemaRef ds:uri="http://schemas.microsoft.com/sharepoint/v3/contenttype/forms"/>
+    <ds:schemaRef ds:uri="http://schemas.openxmlformats.org/officeDocument/2006/bibliography"/>
   </ds:schemaRefs>
 </ds:datastoreItem>
 </file>